--- a/AZ-900 Notes.docx
+++ b/AZ-900 Notes.docx
@@ -2125,6 +2125,18 @@
     <w:p>
       <w:pPr>
         <w:pStyle w:val="NoSpacing"/>
+        <w:numPr>
+          <w:ilvl w:val="0"/>
+          <w:numId w:val="11"/>
+        </w:numPr>
+      </w:pPr>
+      <w:r>
+        <w:t xml:space="preserve">Compliancy reasons are a typical scenario </w:t>
+      </w:r>
+    </w:p>
+    <w:p>
+      <w:pPr>
+        <w:pStyle w:val="NoSpacing"/>
       </w:pPr>
     </w:p>
     <w:p>
@@ -2226,10 +2238,7 @@
         <w:t xml:space="preserve"> to Azure </w:t>
       </w:r>
       <w:r>
-        <w:t xml:space="preserve">over VPN </w:t>
-      </w:r>
-      <w:r>
-        <w:t>= $$$</w:t>
+        <w:t>– ingress - free</w:t>
       </w:r>
     </w:p>
     <w:p>
@@ -2255,10 +2264,10 @@
         <w:t xml:space="preserve"> </w:t>
       </w:r>
       <w:r>
-        <w:t xml:space="preserve">over VPN </w:t>
-      </w:r>
-      <w:r>
-        <w:t>= free</w:t>
+        <w:t>– egress - $$$</w:t>
+      </w:r>
+      <w:r>
+        <w:t xml:space="preserve"> </w:t>
       </w:r>
     </w:p>
     <w:p>
@@ -2283,11 +2292,6 @@
       <w:r>
         <w:t xml:space="preserve"> moved to the cloud</w:t>
       </w:r>
-    </w:p>
-    <w:p>
-      <w:pPr>
-        <w:pStyle w:val="NoSpacing"/>
-      </w:pPr>
     </w:p>
     <w:p>
       <w:pPr>
@@ -2800,6 +2804,34 @@
     <w:p>
       <w:pPr>
         <w:pStyle w:val="NoSpacing"/>
+        <w:numPr>
+          <w:ilvl w:val="0"/>
+          <w:numId w:val="212"/>
+        </w:numPr>
+      </w:pPr>
+      <w:r>
+        <w:t xml:space="preserve"> Zones and Sets are exclusive to </w:t>
+      </w:r>
+      <w:proofErr w:type="spellStart"/>
+      <w:r>
+        <w:t>IaaS</w:t>
+      </w:r>
+      <w:proofErr w:type="spellEnd"/>
+      <w:r>
+        <w:t xml:space="preserve"> </w:t>
+      </w:r>
+      <w:r>
+        <w:t>Virtual machines</w:t>
+      </w:r>
+    </w:p>
+    <w:p>
+      <w:pPr>
+        <w:pStyle w:val="NoSpacing"/>
+      </w:pPr>
+    </w:p>
+    <w:p>
+      <w:pPr>
+        <w:pStyle w:val="NoSpacing"/>
       </w:pPr>
       <w:r>
         <w:t>Availability Zones</w:t>
@@ -2916,6 +2948,7 @@
         </w:numPr>
       </w:pPr>
       <w:r>
+        <w:lastRenderedPageBreak/>
         <w:t>SLA – 99.99%</w:t>
       </w:r>
       <w:r>
@@ -2943,7 +2976,6 @@
         </w:numPr>
       </w:pPr>
       <w:r>
-        <w:lastRenderedPageBreak/>
         <w:t xml:space="preserve">No noticeable latency between </w:t>
       </w:r>
       <w:r>
@@ -2953,6 +2985,27 @@
     <w:p>
       <w:pPr>
         <w:pStyle w:val="NoSpacing"/>
+        <w:numPr>
+          <w:ilvl w:val="0"/>
+          <w:numId w:val="8"/>
+        </w:numPr>
+      </w:pPr>
+      <w:r>
+        <w:t xml:space="preserve">Cannot change the Zone or Set of </w:t>
+      </w:r>
+      <w:r>
+        <w:t>a</w:t>
+      </w:r>
+      <w:r>
+        <w:t xml:space="preserve"> VM after </w:t>
+      </w:r>
+      <w:r>
+        <w:t>it has been created</w:t>
+      </w:r>
+    </w:p>
+    <w:p>
+      <w:pPr>
+        <w:pStyle w:val="NoSpacing"/>
       </w:pPr>
     </w:p>
     <w:p>
@@ -3077,6 +3130,18 @@
       </w:pPr>
       <w:r>
         <w:t>SLA – 99.95%</w:t>
+      </w:r>
+    </w:p>
+    <w:p>
+      <w:pPr>
+        <w:pStyle w:val="NoSpacing"/>
+        <w:numPr>
+          <w:ilvl w:val="0"/>
+          <w:numId w:val="7"/>
+        </w:numPr>
+      </w:pPr>
+      <w:r>
+        <w:t>Protects against failures within datacenters</w:t>
       </w:r>
     </w:p>
     <w:p>
@@ -3620,13 +3685,11 @@
         </w:numPr>
       </w:pPr>
       <w:r>
-        <w:t>Different services have different options of what they support</w:t>
-      </w:r>
-    </w:p>
-    <w:p>
-      <w:pPr>
-        <w:pStyle w:val="NoSpacing"/>
-      </w:pPr>
+        <w:t>Different services have differ</w:t>
+      </w:r>
+      <w:r>
+        <w:t>ent options of what they support</w:t>
+      </w:r>
     </w:p>
     <w:p>
       <w:pPr>
@@ -4459,6 +4522,21 @@
       <w:r>
         <w:t>Subscriptions have owners</w:t>
       </w:r>
+      <w:r>
+        <w:t xml:space="preserve"> (can be changed)</w:t>
+      </w:r>
+    </w:p>
+    <w:p>
+      <w:pPr>
+        <w:pStyle w:val="NoSpacing"/>
+        <w:numPr>
+          <w:ilvl w:val="0"/>
+          <w:numId w:val="70"/>
+        </w:numPr>
+      </w:pPr>
+      <w:r>
+        <w:t>The person who starts a sub becomes the default billing administrator</w:t>
+      </w:r>
     </w:p>
     <w:p>
       <w:pPr>
@@ -4791,6 +4869,7 @@
         </w:numPr>
       </w:pPr>
       <w:r>
+        <w:lastRenderedPageBreak/>
         <w:t>A tenant can have many subscriptions, but not vice versa.</w:t>
       </w:r>
     </w:p>
@@ -4803,7 +4882,6 @@
         </w:numPr>
       </w:pPr>
       <w:r>
-        <w:lastRenderedPageBreak/>
         <w:t xml:space="preserve">You switch between tenants by switching directory </w:t>
       </w:r>
     </w:p>
@@ -5105,11 +5183,6 @@
       <w:pPr>
         <w:pStyle w:val="NoSpacing"/>
       </w:pPr>
-    </w:p>
-    <w:p>
-      <w:pPr>
-        <w:pStyle w:val="NoSpacing"/>
-      </w:pPr>
       <w:r>
         <w:lastRenderedPageBreak/>
         <w:t>Azure Resource manager (ARM)</w:t>
@@ -5120,7 +5193,19 @@
         <w:pStyle w:val="NoSpacing"/>
         <w:numPr>
           <w:ilvl w:val="0"/>
-          <w:numId w:val="227"/>
+          <w:numId w:val="233"/>
+        </w:numPr>
+      </w:pPr>
+      <w:r>
+        <w:t>A framework to perform tasks as a group rather than individually</w:t>
+      </w:r>
+    </w:p>
+    <w:p>
+      <w:pPr>
+        <w:pStyle w:val="NoSpacing"/>
+        <w:numPr>
+          <w:ilvl w:val="0"/>
+          <w:numId w:val="233"/>
         </w:numPr>
       </w:pPr>
       <w:r>
@@ -5605,11 +5690,6 @@
       <w:r>
         <w:t>MS has recommended standards for tags</w:t>
       </w:r>
-    </w:p>
-    <w:p>
-      <w:pPr>
-        <w:pStyle w:val="NoSpacing"/>
-      </w:pPr>
     </w:p>
     <w:p>
       <w:pPr>
@@ -6809,6 +6889,24 @@
         </w:numPr>
       </w:pPr>
       <w:r>
+        <w:t xml:space="preserve">Default </w:t>
+      </w:r>
+      <w:r>
+        <w:t>Initial instance count</w:t>
+      </w:r>
+      <w:r>
+        <w:t xml:space="preserve"> is 2</w:t>
+      </w:r>
+    </w:p>
+    <w:p>
+      <w:pPr>
+        <w:pStyle w:val="NoSpacing"/>
+        <w:numPr>
+          <w:ilvl w:val="0"/>
+          <w:numId w:val="25"/>
+        </w:numPr>
+      </w:pPr>
+      <w:r>
         <w:t xml:space="preserve">Scaling can be based on specific demands – more </w:t>
       </w:r>
       <w:proofErr w:type="spellStart"/>
@@ -6925,6 +7023,7 @@
         </w:numPr>
       </w:pPr>
       <w:r>
+        <w:lastRenderedPageBreak/>
         <w:t>Elastic (scale out and scale in)</w:t>
       </w:r>
     </w:p>
@@ -6937,7 +7036,6 @@
         </w:numPr>
       </w:pPr>
       <w:r>
-        <w:lastRenderedPageBreak/>
         <w:t>Max nodes = 1000</w:t>
       </w:r>
     </w:p>
@@ -7559,6 +7657,7 @@
         </w:numPr>
       </w:pPr>
       <w:r>
+        <w:lastRenderedPageBreak/>
         <w:t xml:space="preserve">SLA - </w:t>
       </w:r>
       <w:r>
@@ -7592,7 +7691,6 @@
         </w:numPr>
       </w:pPr>
       <w:r>
-        <w:lastRenderedPageBreak/>
         <w:t>Max nodes = 100</w:t>
       </w:r>
     </w:p>
@@ -8222,7 +8320,6 @@
         <w:pStyle w:val="NoSpacing"/>
       </w:pPr>
       <w:r>
-        <w:lastRenderedPageBreak/>
         <w:t>Azure Service Fabric</w:t>
       </w:r>
       <w:r>
@@ -9907,7 +10004,30 @@
         </w:numPr>
       </w:pPr>
       <w:r>
-        <w:t xml:space="preserve">VPN1 to VPN2 connectivity </w:t>
+        <w:t>VPN1 to VPN2 connectivity WITHIN A REGION</w:t>
+      </w:r>
+      <w:r>
+        <w:t xml:space="preserve"> (</w:t>
+      </w:r>
+      <w:proofErr w:type="spellStart"/>
+      <w:r>
+        <w:t>VNets</w:t>
+      </w:r>
+      <w:proofErr w:type="spellEnd"/>
+      <w:r>
+        <w:t xml:space="preserve"> have to be in the same region)</w:t>
+      </w:r>
+    </w:p>
+    <w:p>
+      <w:pPr>
+        <w:pStyle w:val="NoSpacing"/>
+        <w:numPr>
+          <w:ilvl w:val="0"/>
+          <w:numId w:val="108"/>
+        </w:numPr>
+      </w:pPr>
+      <w:r>
+        <w:t>Also direct VM to VM connectivity</w:t>
       </w:r>
     </w:p>
     <w:p>
@@ -10445,6 +10565,7 @@
         </w:numPr>
       </w:pPr>
       <w:r>
+        <w:lastRenderedPageBreak/>
         <w:t>Will only route traffic if the resource passes its health check</w:t>
       </w:r>
     </w:p>
@@ -10452,8 +10573,17 @@
       <w:pPr>
         <w:pStyle w:val="NoSpacing"/>
       </w:pPr>
-      <w:r>
-        <w:lastRenderedPageBreak/>
+    </w:p>
+    <w:p>
+      <w:pPr>
+        <w:pStyle w:val="NoSpacing"/>
+      </w:pPr>
+    </w:p>
+    <w:p>
+      <w:pPr>
+        <w:pStyle w:val="NoSpacing"/>
+      </w:pPr>
+      <w:r>
         <w:t xml:space="preserve">Azure Front Door </w:t>
       </w:r>
     </w:p>
@@ -10813,16 +10943,6 @@
       <w:pPr>
         <w:pStyle w:val="NoSpacing"/>
       </w:pPr>
-    </w:p>
-    <w:p>
-      <w:pPr>
-        <w:pStyle w:val="NoSpacing"/>
-      </w:pPr>
-    </w:p>
-    <w:p>
-      <w:pPr>
-        <w:pStyle w:val="NoSpacing"/>
-      </w:pPr>
       <w:r>
         <w:t>Content Delivery Network (CDN)</w:t>
       </w:r>
@@ -11109,7 +11229,6 @@
         </w:numPr>
       </w:pPr>
       <w:r>
-        <w:lastRenderedPageBreak/>
         <w:t>makes a smart decision based on the content of the message</w:t>
       </w:r>
     </w:p>
@@ -11168,6 +11287,11 @@
       <w:r>
         <w:t xml:space="preserve"> Virtual Machines, Virtual Networks, Application Gateways, Load balancers, etc.</w:t>
       </w:r>
+    </w:p>
+    <w:p>
+      <w:pPr>
+        <w:pStyle w:val="NoSpacing"/>
+      </w:pPr>
     </w:p>
     <w:p>
       <w:pPr>
@@ -11501,33 +11625,28 @@
       <w:pPr>
         <w:pStyle w:val="NoSpacing"/>
         <w:numPr>
-          <w:ilvl w:val="0"/>
-          <w:numId w:val="156"/>
-        </w:numPr>
-      </w:pPr>
-      <w:r>
-        <w:t>Secure point to site connectivity</w:t>
-      </w:r>
-    </w:p>
-    <w:p>
-      <w:pPr>
-        <w:pStyle w:val="NoSpacing"/>
-        <w:numPr>
           <w:ilvl w:val="1"/>
           <w:numId w:val="156"/>
         </w:numPr>
       </w:pPr>
       <w:r>
-        <w:t>Connects one</w:t>
-      </w:r>
-      <w:r>
-        <w:t xml:space="preserve"> specific device to a </w:t>
-      </w:r>
-      <w:proofErr w:type="spellStart"/>
-      <w:r>
-        <w:t>VNet</w:t>
-      </w:r>
-      <w:proofErr w:type="spellEnd"/>
+        <w:t>high speed dedicated channel going into Azure, and yes, expensive</w:t>
+      </w:r>
+    </w:p>
+    <w:p>
+      <w:pPr>
+        <w:pStyle w:val="NoSpacing"/>
+        <w:numPr>
+          <w:ilvl w:val="0"/>
+          <w:numId w:val="156"/>
+        </w:numPr>
+      </w:pPr>
+      <w:r>
+        <w:t>Secure point to site connectivity</w:t>
+      </w:r>
+      <w:r>
+        <w:t xml:space="preserve"> </w:t>
+      </w:r>
     </w:p>
     <w:p>
       <w:pPr>
@@ -11538,8 +11657,16 @@
         </w:numPr>
       </w:pPr>
       <w:r>
-        <w:t>connect to the network you want to access manually</w:t>
-      </w:r>
+        <w:t>Connects one</w:t>
+      </w:r>
+      <w:r>
+        <w:t xml:space="preserve"> specific device to a </w:t>
+      </w:r>
+      <w:proofErr w:type="spellStart"/>
+      <w:r>
+        <w:t>VNet</w:t>
+      </w:r>
+      <w:proofErr w:type="spellEnd"/>
     </w:p>
     <w:p>
       <w:pPr>
@@ -11550,7 +11677,7 @@
         </w:numPr>
       </w:pPr>
       <w:r>
-        <w:t>bidirectional (1-to-many)</w:t>
+        <w:t>connect to the network you want to access manually</w:t>
       </w:r>
     </w:p>
     <w:p>
@@ -11562,7 +11689,7 @@
         </w:numPr>
       </w:pPr>
       <w:r>
-        <w:t>typical usages - when we are working remotely</w:t>
+        <w:t>bidirectional (1-to-many)</w:t>
       </w:r>
     </w:p>
     <w:p>
@@ -11574,19 +11701,7 @@
         </w:numPr>
       </w:pPr>
       <w:r>
-        <w:t>connect a single computer to a network</w:t>
-      </w:r>
-    </w:p>
-    <w:p>
-      <w:pPr>
-        <w:pStyle w:val="NoSpacing"/>
-        <w:numPr>
-          <w:ilvl w:val="0"/>
-          <w:numId w:val="156"/>
-        </w:numPr>
-      </w:pPr>
-      <w:r>
-        <w:t>Secure site to site VPN connectivity</w:t>
+        <w:t>VPN connectivity – traffic is encrypted going over the internet</w:t>
       </w:r>
     </w:p>
     <w:p>
@@ -11598,13 +11713,7 @@
         </w:numPr>
       </w:pPr>
       <w:r>
-        <w:t>connect two networks and keep th</w:t>
-      </w:r>
-      <w:r>
-        <w:t>e communication up all the time</w:t>
-      </w:r>
-      <w:r>
-        <w:t xml:space="preserve"> via gateways</w:t>
+        <w:t>typical usages - when we are working remotely</w:t>
       </w:r>
     </w:p>
     <w:p>
@@ -11616,10 +11725,19 @@
         </w:numPr>
       </w:pPr>
       <w:r>
-        <w:t>bi-directional</w:t>
-      </w:r>
-      <w:r>
-        <w:t xml:space="preserve"> (many to many)</w:t>
+        <w:t>connect a single computer to a network</w:t>
+      </w:r>
+    </w:p>
+    <w:p>
+      <w:pPr>
+        <w:pStyle w:val="NoSpacing"/>
+        <w:numPr>
+          <w:ilvl w:val="0"/>
+          <w:numId w:val="156"/>
+        </w:numPr>
+      </w:pPr>
+      <w:r>
+        <w:t>Secure site to site VPN connectivity</w:t>
       </w:r>
     </w:p>
     <w:p>
@@ -11631,24 +11749,13 @@
         </w:numPr>
       </w:pPr>
       <w:r>
-        <w:t>gateways support multiple connections (</w:t>
-      </w:r>
-      <w:proofErr w:type="spellStart"/>
-      <w:r>
-        <w:t>VNet</w:t>
-      </w:r>
-      <w:proofErr w:type="spellEnd"/>
-      <w:r>
-        <w:t xml:space="preserve"> </w:t>
-      </w:r>
-      <w:r>
-        <w:t xml:space="preserve">A connected to B </w:t>
-      </w:r>
-      <w:r>
-        <w:t>and</w:t>
-      </w:r>
-      <w:r>
-        <w:t xml:space="preserve"> C)</w:t>
+        <w:t>connect two networks and keep th</w:t>
+      </w:r>
+      <w:r>
+        <w:t>e communication up all the time</w:t>
+      </w:r>
+      <w:r>
+        <w:t xml:space="preserve"> via gateways</w:t>
       </w:r>
     </w:p>
     <w:p>
@@ -11660,7 +11767,63 @@
         </w:numPr>
       </w:pPr>
       <w:r>
-        <w:t>encrypted data going over the internet</w:t>
+        <w:t>bi-directional</w:t>
+      </w:r>
+      <w:r>
+        <w:t xml:space="preserve"> (many to many)</w:t>
+      </w:r>
+    </w:p>
+    <w:p>
+      <w:pPr>
+        <w:pStyle w:val="NoSpacing"/>
+        <w:numPr>
+          <w:ilvl w:val="1"/>
+          <w:numId w:val="156"/>
+        </w:numPr>
+      </w:pPr>
+      <w:r>
+        <w:t>gateways support multiple connections (</w:t>
+      </w:r>
+      <w:proofErr w:type="spellStart"/>
+      <w:r>
+        <w:t>VNet</w:t>
+      </w:r>
+      <w:proofErr w:type="spellEnd"/>
+      <w:r>
+        <w:t xml:space="preserve"> </w:t>
+      </w:r>
+      <w:r>
+        <w:t xml:space="preserve">A connected to B </w:t>
+      </w:r>
+      <w:r>
+        <w:t>and</w:t>
+      </w:r>
+      <w:r>
+        <w:t xml:space="preserve"> C)</w:t>
+      </w:r>
+    </w:p>
+    <w:p>
+      <w:pPr>
+        <w:pStyle w:val="NoSpacing"/>
+        <w:numPr>
+          <w:ilvl w:val="1"/>
+          <w:numId w:val="156"/>
+        </w:numPr>
+      </w:pPr>
+      <w:r>
+        <w:t>VPN connectivity – traffic is encrypted going over the internet</w:t>
+      </w:r>
+    </w:p>
+    <w:p>
+      <w:pPr>
+        <w:pStyle w:val="NoSpacing"/>
+        <w:numPr>
+          <w:ilvl w:val="1"/>
+          <w:numId w:val="156"/>
+        </w:numPr>
+      </w:pPr>
+      <w:r>
+        <w:t>can connect from different regions</w:t>
       </w:r>
     </w:p>
     <w:p>
@@ -11734,21 +11897,6 @@
         </w:rPr>
         <w:t>PREVIOUS PAGE 22</w:t>
       </w:r>
-    </w:p>
-    <w:p>
-      <w:pPr>
-        <w:pStyle w:val="NoSpacing"/>
-      </w:pPr>
-    </w:p>
-    <w:p>
-      <w:pPr>
-        <w:pStyle w:val="NoSpacing"/>
-      </w:pPr>
-    </w:p>
-    <w:p>
-      <w:pPr>
-        <w:pStyle w:val="NoSpacing"/>
-      </w:pPr>
     </w:p>
     <w:p>
       <w:pPr>
@@ -18492,7 +18640,7 @@
         <w:pStyle w:val="NoSpacing"/>
         <w:numPr>
           <w:ilvl w:val="0"/>
-          <w:numId w:val="106"/>
+          <w:numId w:val="188"/>
         </w:numPr>
       </w:pPr>
       <w:r>
@@ -19010,13 +19158,20 @@
         <w:rPr>
           <w:rStyle w:val="transcript"/>
         </w:rPr>
-        <w:t>allows us to segment the virtual machines based on application</w:t>
-      </w:r>
-    </w:p>
-    <w:p>
-      <w:pPr>
-        <w:pStyle w:val="NoSpacing"/>
-      </w:pPr>
+        <w:t>allows us to segment the virtu</w:t>
+      </w:r>
+      <w:r>
+        <w:rPr>
+          <w:rStyle w:val="transcript"/>
+        </w:rPr>
+        <w:t>al machines based on applicati</w:t>
+      </w:r>
+      <w:r>
+        <w:rPr>
+          <w:rStyle w:val="transcript"/>
+        </w:rPr>
+        <w:t>on</w:t>
+      </w:r>
     </w:p>
     <w:p>
       <w:pPr>
@@ -19374,6 +19529,18 @@
         <w:pStyle w:val="NoSpacing"/>
         <w:numPr>
           <w:ilvl w:val="0"/>
+          <w:numId w:val="130"/>
+        </w:numPr>
+      </w:pPr>
+      <w:r>
+        <w:t>Layer 4 &amp; Layer 7 traffic</w:t>
+      </w:r>
+    </w:p>
+    <w:p>
+      <w:pPr>
+        <w:pStyle w:val="NoSpacing"/>
+        <w:numPr>
+          <w:ilvl w:val="0"/>
           <w:numId w:val="129"/>
         </w:numPr>
       </w:pPr>
@@ -20333,6 +20500,18 @@
     <w:p>
       <w:pPr>
         <w:pStyle w:val="NoSpacing"/>
+        <w:numPr>
+          <w:ilvl w:val="0"/>
+          <w:numId w:val="58"/>
+        </w:numPr>
+      </w:pPr>
+      <w:r>
+        <w:t>Implemented with Azure AD</w:t>
+      </w:r>
+    </w:p>
+    <w:p>
+      <w:pPr>
+        <w:pStyle w:val="NoSpacing"/>
       </w:pPr>
     </w:p>
     <w:p>
@@ -20773,7 +20952,6 @@
         <w:pStyle w:val="NoSpacing"/>
       </w:pPr>
       <w:r>
-        <w:lastRenderedPageBreak/>
         <w:t>D</w:t>
       </w:r>
       <w:r>
@@ -20934,11 +21112,6 @@
       <w:pPr>
         <w:pStyle w:val="NoSpacing"/>
       </w:pPr>
-    </w:p>
-    <w:p>
-      <w:pPr>
-        <w:pStyle w:val="NoSpacing"/>
-      </w:pPr>
       <w:r>
         <w:t>Azure AD Connect sync</w:t>
       </w:r>
@@ -21734,14 +21907,72 @@
     <w:p>
       <w:pPr>
         <w:pStyle w:val="NoSpacing"/>
-        <w:ind w:left="720"/>
-      </w:pPr>
-    </w:p>
-    <w:p>
-      <w:pPr>
-        <w:pStyle w:val="NoSpacing"/>
-      </w:pPr>
-      <w:r>
+      </w:pPr>
+      <w:r>
+        <w:rPr>
+          <w:noProof/>
+        </w:rPr>
+        <w:drawing>
+          <wp:inline distT="0" distB="0" distL="0" distR="0">
+            <wp:extent cx="5939709" cy="2697933"/>
+            <wp:effectExtent l="0" t="0" r="4445" b="7620"/>
+            <wp:docPr id="24" name="Picture 24"/>
+            <wp:cNvGraphicFramePr>
+              <a:graphicFrameLocks xmlns:a="http://schemas.openxmlformats.org/drawingml/2006/main" noChangeAspect="1"/>
+            </wp:cNvGraphicFramePr>
+            <a:graphic xmlns:a="http://schemas.openxmlformats.org/drawingml/2006/main">
+              <a:graphicData uri="http://schemas.openxmlformats.org/drawingml/2006/picture">
+                <pic:pic xmlns:pic="http://schemas.openxmlformats.org/drawingml/2006/picture">
+                  <pic:nvPicPr>
+                    <pic:cNvPr id="0" name="Picture 2"/>
+                    <pic:cNvPicPr>
+                      <a:picLocks noChangeAspect="1" noChangeArrowheads="1"/>
+                    </pic:cNvPicPr>
+                  </pic:nvPicPr>
+                  <pic:blipFill>
+                    <a:blip r:embed="rId23">
+                      <a:extLst>
+                        <a:ext uri="{28A0092B-C50C-407E-A947-70E740481C1C}">
+                          <a14:useLocalDpi xmlns:a14="http://schemas.microsoft.com/office/drawing/2010/main" val="0"/>
+                        </a:ext>
+                      </a:extLst>
+                    </a:blip>
+                    <a:srcRect/>
+                    <a:stretch>
+                      <a:fillRect/>
+                    </a:stretch>
+                  </pic:blipFill>
+                  <pic:spPr bwMode="auto">
+                    <a:xfrm>
+                      <a:off x="0" y="0"/>
+                      <a:ext cx="5939155" cy="2697681"/>
+                    </a:xfrm>
+                    <a:prstGeom prst="rect">
+                      <a:avLst/>
+                    </a:prstGeom>
+                    <a:noFill/>
+                    <a:ln>
+                      <a:noFill/>
+                    </a:ln>
+                  </pic:spPr>
+                </pic:pic>
+              </a:graphicData>
+            </a:graphic>
+          </wp:inline>
+        </w:drawing>
+      </w:r>
+    </w:p>
+    <w:p>
+      <w:pPr>
+        <w:pStyle w:val="NoSpacing"/>
+      </w:pPr>
+    </w:p>
+    <w:p>
+      <w:pPr>
+        <w:pStyle w:val="NoSpacing"/>
+      </w:pPr>
+      <w:r>
+        <w:lastRenderedPageBreak/>
         <w:t xml:space="preserve">Azure Dedicated Host </w:t>
       </w:r>
     </w:p>
@@ -21815,11 +22046,25 @@
       <w:pPr>
         <w:pStyle w:val="NoSpacing"/>
       </w:pPr>
+    </w:p>
+    <w:p>
+      <w:pPr>
+        <w:pStyle w:val="NoSpacing"/>
+      </w:pPr>
+    </w:p>
+    <w:p>
+      <w:pPr>
+        <w:pStyle w:val="NoSpacing"/>
+      </w:pPr>
+    </w:p>
+    <w:p>
+      <w:pPr>
+        <w:pStyle w:val="NoSpacing"/>
+      </w:pPr>
       <w:r>
         <w:rPr>
           <w:noProof/>
         </w:rPr>
-        <w:lastRenderedPageBreak/>
         <w:drawing>
           <wp:inline distT="0" distB="0" distL="0" distR="0">
             <wp:extent cx="5934710" cy="4194175"/>
@@ -21838,7 +22083,7 @@
                     </pic:cNvPicPr>
                   </pic:nvPicPr>
                   <pic:blipFill>
-                    <a:blip r:embed="rId23">
+                    <a:blip r:embed="rId24">
                       <a:extLst>
                         <a:ext uri="{28A0092B-C50C-407E-A947-70E740481C1C}">
                           <a14:useLocalDpi xmlns:a14="http://schemas.microsoft.com/office/drawing/2010/main" val="0"/>
@@ -21943,51 +22188,6 @@
     <w:p>
       <w:pPr>
         <w:pStyle w:val="NoSpacing"/>
-      </w:pPr>
-    </w:p>
-    <w:p>
-      <w:pPr>
-        <w:pStyle w:val="NoSpacing"/>
-      </w:pPr>
-    </w:p>
-    <w:p>
-      <w:pPr>
-        <w:pStyle w:val="NoSpacing"/>
-      </w:pPr>
-    </w:p>
-    <w:p>
-      <w:pPr>
-        <w:pStyle w:val="NoSpacing"/>
-      </w:pPr>
-    </w:p>
-    <w:p>
-      <w:pPr>
-        <w:pStyle w:val="NoSpacing"/>
-      </w:pPr>
-    </w:p>
-    <w:p>
-      <w:pPr>
-        <w:pStyle w:val="NoSpacing"/>
-      </w:pPr>
-    </w:p>
-    <w:p>
-      <w:pPr>
-        <w:pStyle w:val="NoSpacing"/>
-      </w:pPr>
-    </w:p>
-    <w:p>
-      <w:pPr>
-        <w:pStyle w:val="NoSpacing"/>
-      </w:pPr>
-    </w:p>
-    <w:p>
-      <w:pPr>
-        <w:pStyle w:val="NoSpacing"/>
-      </w:pPr>
-    </w:p>
-    <w:p>
-      <w:pPr>
-        <w:pStyle w:val="NoSpacing"/>
         <w:tabs>
           <w:tab w:val="left" w:pos="2077"/>
         </w:tabs>
@@ -22289,11 +22489,13 @@
       <w:pPr>
         <w:pStyle w:val="NoSpacing"/>
       </w:pPr>
-      <w:r>
-        <w:t xml:space="preserve">Microsoft Defender for Identity </w:t>
-      </w:r>
-      <w:r>
-        <w:t xml:space="preserve">(formerly </w:t>
+    </w:p>
+    <w:p>
+      <w:pPr>
+        <w:pStyle w:val="NoSpacing"/>
+      </w:pPr>
+      <w:r>
+        <w:t xml:space="preserve">Microsoft Defender for Identity (formerly </w:t>
       </w:r>
       <w:r>
         <w:t>A</w:t>
@@ -22323,10 +22525,7 @@
         </w:numPr>
       </w:pPr>
       <w:r>
-        <w:t>Only available in premium services</w:t>
-      </w:r>
-      <w:r>
-        <w:t xml:space="preserve"> (P1, P2)</w:t>
+        <w:t>Only available in premium services (P1, P2)</w:t>
       </w:r>
     </w:p>
     <w:p>
@@ -22394,11 +22593,6 @@
         </w:rPr>
         <w:t>Prevent – Detect – investigate - Respond</w:t>
       </w:r>
-    </w:p>
-    <w:p>
-      <w:pPr>
-        <w:pStyle w:val="NoSpacing"/>
-      </w:pPr>
     </w:p>
     <w:p>
       <w:pPr>
@@ -22541,7 +22735,7 @@
                     </pic:cNvPicPr>
                   </pic:nvPicPr>
                   <pic:blipFill>
-                    <a:blip r:embed="rId24">
+                    <a:blip r:embed="rId25">
                       <a:extLst>
                         <a:ext uri="{28A0092B-C50C-407E-A947-70E740481C1C}">
                           <a14:useLocalDpi xmlns:a14="http://schemas.microsoft.com/office/drawing/2010/main" val="0"/>
@@ -25061,8 +25255,6 @@
       <w:pPr>
         <w:pStyle w:val="NoSpacing"/>
       </w:pPr>
-      <w:bookmarkStart w:id="0" w:name="_GoBack"/>
-      <w:bookmarkEnd w:id="0"/>
       <w:r>
         <w:lastRenderedPageBreak/>
         <w:t>Purchasing options for Azure</w:t>
@@ -25515,8 +25707,13 @@
         </w:numPr>
       </w:pPr>
       <w:r>
-        <w:t xml:space="preserve">varies by bandwidth- you get a deal for transferring a lot) </w:t>
-      </w:r>
+        <w:t>varies by bandwidth- you get</w:t>
+      </w:r>
+      <w:r>
+        <w:t xml:space="preserve"> a deal for transferring a lot</w:t>
+      </w:r>
+      <w:bookmarkStart w:id="0" w:name="_GoBack"/>
+      <w:bookmarkEnd w:id="0"/>
     </w:p>
     <w:p>
       <w:pPr>
@@ -26127,6 +26324,23 @@
       <w:r>
         <w:t xml:space="preserve">Support plans </w:t>
       </w:r>
+      <w:r>
+        <w:t xml:space="preserve">– </w:t>
+      </w:r>
+      <w:r>
+        <w:rPr>
+          <w:b/>
+        </w:rPr>
+        <w:t xml:space="preserve">F D S P </w:t>
+      </w:r>
+      <w:proofErr w:type="spellStart"/>
+      <w:r>
+        <w:rPr>
+          <w:b/>
+        </w:rPr>
+        <w:t>P</w:t>
+      </w:r>
+      <w:proofErr w:type="spellEnd"/>
     </w:p>
     <w:p>
       <w:pPr>
@@ -26138,6 +26352,9 @@
       </w:pPr>
       <w:r>
         <w:t>Free</w:t>
+      </w:r>
+      <w:r>
+        <w:t>/Basic</w:t>
       </w:r>
     </w:p>
     <w:p>
@@ -26664,14 +26881,9 @@
     <w:p>
       <w:pPr>
         <w:pStyle w:val="NoSpacing"/>
-        <w:ind w:left="720"/>
-      </w:pPr>
-    </w:p>
-    <w:p>
-      <w:pPr>
-        <w:pStyle w:val="NoSpacing"/>
-      </w:pPr>
-      <w:r>
+      </w:pPr>
+      <w:r>
+        <w:lastRenderedPageBreak/>
         <w:t>Azure SLAs (Service Level Agreements)</w:t>
       </w:r>
     </w:p>
@@ -26853,7 +27065,7 @@
                     </pic:cNvPicPr>
                   </pic:nvPicPr>
                   <pic:blipFill>
-                    <a:blip r:embed="rId25">
+                    <a:blip r:embed="rId26">
                       <a:extLst>
                         <a:ext uri="{28A0092B-C50C-407E-A947-70E740481C1C}">
                           <a14:useLocalDpi xmlns:a14="http://schemas.microsoft.com/office/drawing/2010/main" val="0"/>
@@ -27083,6 +27295,11 @@
       <w:pPr>
         <w:pStyle w:val="NoSpacing"/>
       </w:pPr>
+    </w:p>
+    <w:p>
+      <w:pPr>
+        <w:pStyle w:val="NoSpacing"/>
+      </w:pPr>
       <w:r>
         <w:lastRenderedPageBreak/>
         <w:t>Azure Service Lifecycle</w:t>
@@ -27356,7 +27573,7 @@
           <w:numId w:val="86"/>
         </w:numPr>
       </w:pPr>
-      <w:hyperlink r:id="rId26" w:tgtFrame="_blank" w:history="1">
+      <w:hyperlink r:id="rId27" w:tgtFrame="_blank" w:history="1">
         <w:r>
           <w:rPr>
             <w:rStyle w:val="Hyperlink"/>
@@ -27367,7 +27584,7 @@
       <w:r>
         <w:t xml:space="preserve"> instead of </w:t>
       </w:r>
-      <w:hyperlink r:id="rId27" w:tgtFrame="_blank" w:history="1">
+      <w:hyperlink r:id="rId28" w:tgtFrame="_blank" w:history="1">
         <w:r>
           <w:rPr>
             <w:rStyle w:val="Hyperlink"/>
@@ -28067,7 +28284,7 @@
                     </pic:cNvPicPr>
                   </pic:nvPicPr>
                   <pic:blipFill>
-                    <a:blip r:embed="rId28">
+                    <a:blip r:embed="rId29">
                       <a:extLst>
                         <a:ext uri="{28A0092B-C50C-407E-A947-70E740481C1C}">
                           <a14:useLocalDpi xmlns:a14="http://schemas.microsoft.com/office/drawing/2010/main" val="0"/>
@@ -28734,7 +28951,7 @@
   <w:abstractNum w:abstractNumId="5">
     <w:nsid w:val="05182366"/>
     <w:multiLevelType w:val="hybridMultilevel"/>
-    <w:tmpl w:val="97C4BF58"/>
+    <w:tmpl w:val="1C507358"/>
     <w:lvl w:ilvl="0" w:tplc="6122E3E6">
       <w:start w:val="34"/>
       <w:numFmt w:val="bullet"/>
@@ -31030,7 +31247,7 @@
   <w:abstractNum w:abstractNumId="25">
     <w:nsid w:val="129E6EFD"/>
     <w:multiLevelType w:val="hybridMultilevel"/>
-    <w:tmpl w:val="5672DB92"/>
+    <w:tmpl w:val="4ECC389A"/>
     <w:lvl w:ilvl="0" w:tplc="0409000F">
       <w:start w:val="1"/>
       <w:numFmt w:val="decimal"/>
@@ -44089,6 +44306,119 @@
     </w:lvl>
   </w:abstractNum>
   <w:abstractNum w:abstractNumId="142">
+    <w:nsid w:val="50910E94"/>
+    <w:multiLevelType w:val="hybridMultilevel"/>
+    <w:tmpl w:val="FCEEFADA"/>
+    <w:lvl w:ilvl="0" w:tplc="04090001">
+      <w:start w:val="1"/>
+      <w:numFmt w:val="bullet"/>
+      <w:lvlText w:val=""/>
+      <w:lvlJc w:val="left"/>
+      <w:pPr>
+        <w:ind w:left="720" w:hanging="360"/>
+      </w:pPr>
+      <w:rPr>
+        <w:rFonts w:ascii="Symbol" w:hAnsi="Symbol" w:hint="default"/>
+      </w:rPr>
+    </w:lvl>
+    <w:lvl w:ilvl="1" w:tplc="04090003" w:tentative="1">
+      <w:start w:val="1"/>
+      <w:numFmt w:val="bullet"/>
+      <w:lvlText w:val="o"/>
+      <w:lvlJc w:val="left"/>
+      <w:pPr>
+        <w:ind w:left="1440" w:hanging="360"/>
+      </w:pPr>
+      <w:rPr>
+        <w:rFonts w:ascii="Courier New" w:hAnsi="Courier New" w:cs="Courier New" w:hint="default"/>
+      </w:rPr>
+    </w:lvl>
+    <w:lvl w:ilvl="2" w:tplc="04090005" w:tentative="1">
+      <w:start w:val="1"/>
+      <w:numFmt w:val="bullet"/>
+      <w:lvlText w:val=""/>
+      <w:lvlJc w:val="left"/>
+      <w:pPr>
+        <w:ind w:left="2160" w:hanging="360"/>
+      </w:pPr>
+      <w:rPr>
+        <w:rFonts w:ascii="Wingdings" w:hAnsi="Wingdings" w:hint="default"/>
+      </w:rPr>
+    </w:lvl>
+    <w:lvl w:ilvl="3" w:tplc="04090001" w:tentative="1">
+      <w:start w:val="1"/>
+      <w:numFmt w:val="bullet"/>
+      <w:lvlText w:val=""/>
+      <w:lvlJc w:val="left"/>
+      <w:pPr>
+        <w:ind w:left="2880" w:hanging="360"/>
+      </w:pPr>
+      <w:rPr>
+        <w:rFonts w:ascii="Symbol" w:hAnsi="Symbol" w:hint="default"/>
+      </w:rPr>
+    </w:lvl>
+    <w:lvl w:ilvl="4" w:tplc="04090003" w:tentative="1">
+      <w:start w:val="1"/>
+      <w:numFmt w:val="bullet"/>
+      <w:lvlText w:val="o"/>
+      <w:lvlJc w:val="left"/>
+      <w:pPr>
+        <w:ind w:left="3600" w:hanging="360"/>
+      </w:pPr>
+      <w:rPr>
+        <w:rFonts w:ascii="Courier New" w:hAnsi="Courier New" w:cs="Courier New" w:hint="default"/>
+      </w:rPr>
+    </w:lvl>
+    <w:lvl w:ilvl="5" w:tplc="04090005" w:tentative="1">
+      <w:start w:val="1"/>
+      <w:numFmt w:val="bullet"/>
+      <w:lvlText w:val=""/>
+      <w:lvlJc w:val="left"/>
+      <w:pPr>
+        <w:ind w:left="4320" w:hanging="360"/>
+      </w:pPr>
+      <w:rPr>
+        <w:rFonts w:ascii="Wingdings" w:hAnsi="Wingdings" w:hint="default"/>
+      </w:rPr>
+    </w:lvl>
+    <w:lvl w:ilvl="6" w:tplc="04090001" w:tentative="1">
+      <w:start w:val="1"/>
+      <w:numFmt w:val="bullet"/>
+      <w:lvlText w:val=""/>
+      <w:lvlJc w:val="left"/>
+      <w:pPr>
+        <w:ind w:left="5040" w:hanging="360"/>
+      </w:pPr>
+      <w:rPr>
+        <w:rFonts w:ascii="Symbol" w:hAnsi="Symbol" w:hint="default"/>
+      </w:rPr>
+    </w:lvl>
+    <w:lvl w:ilvl="7" w:tplc="04090003" w:tentative="1">
+      <w:start w:val="1"/>
+      <w:numFmt w:val="bullet"/>
+      <w:lvlText w:val="o"/>
+      <w:lvlJc w:val="left"/>
+      <w:pPr>
+        <w:ind w:left="5760" w:hanging="360"/>
+      </w:pPr>
+      <w:rPr>
+        <w:rFonts w:ascii="Courier New" w:hAnsi="Courier New" w:cs="Courier New" w:hint="default"/>
+      </w:rPr>
+    </w:lvl>
+    <w:lvl w:ilvl="8" w:tplc="04090005" w:tentative="1">
+      <w:start w:val="1"/>
+      <w:numFmt w:val="bullet"/>
+      <w:lvlText w:val=""/>
+      <w:lvlJc w:val="left"/>
+      <w:pPr>
+        <w:ind w:left="6480" w:hanging="360"/>
+      </w:pPr>
+      <w:rPr>
+        <w:rFonts w:ascii="Wingdings" w:hAnsi="Wingdings" w:hint="default"/>
+      </w:rPr>
+    </w:lvl>
+  </w:abstractNum>
+  <w:abstractNum w:abstractNumId="143">
     <w:nsid w:val="50C4267E"/>
     <w:multiLevelType w:val="hybridMultilevel"/>
     <w:tmpl w:val="F70C4996"/>
@@ -44201,7 +44531,7 @@
       </w:rPr>
     </w:lvl>
   </w:abstractNum>
-  <w:abstractNum w:abstractNumId="143">
+  <w:abstractNum w:abstractNumId="144">
     <w:nsid w:val="512712CF"/>
     <w:multiLevelType w:val="hybridMultilevel"/>
     <w:tmpl w:val="645CA170"/>
@@ -44314,7 +44644,7 @@
       </w:rPr>
     </w:lvl>
   </w:abstractNum>
-  <w:abstractNum w:abstractNumId="144">
+  <w:abstractNum w:abstractNumId="145">
     <w:nsid w:val="514E6720"/>
     <w:multiLevelType w:val="hybridMultilevel"/>
     <w:tmpl w:val="2B2EDBCE"/>
@@ -44427,7 +44757,7 @@
       </w:rPr>
     </w:lvl>
   </w:abstractNum>
-  <w:abstractNum w:abstractNumId="145">
+  <w:abstractNum w:abstractNumId="146">
     <w:nsid w:val="519E5930"/>
     <w:multiLevelType w:val="hybridMultilevel"/>
     <w:tmpl w:val="068CA378"/>
@@ -44540,7 +44870,7 @@
       </w:rPr>
     </w:lvl>
   </w:abstractNum>
-  <w:abstractNum w:abstractNumId="146">
+  <w:abstractNum w:abstractNumId="147">
     <w:nsid w:val="519F78AB"/>
     <w:multiLevelType w:val="hybridMultilevel"/>
     <w:tmpl w:val="01E40ABA"/>
@@ -44653,7 +44983,7 @@
       </w:rPr>
     </w:lvl>
   </w:abstractNum>
-  <w:abstractNum w:abstractNumId="147">
+  <w:abstractNum w:abstractNumId="148">
     <w:nsid w:val="51AF7BC0"/>
     <w:multiLevelType w:val="hybridMultilevel"/>
     <w:tmpl w:val="AE86B76E"/>
@@ -44766,7 +45096,7 @@
       </w:rPr>
     </w:lvl>
   </w:abstractNum>
-  <w:abstractNum w:abstractNumId="148">
+  <w:abstractNum w:abstractNumId="149">
     <w:nsid w:val="51D47FC8"/>
     <w:multiLevelType w:val="hybridMultilevel"/>
     <w:tmpl w:val="EBBC2B64"/>
@@ -44879,7 +45209,7 @@
       </w:rPr>
     </w:lvl>
   </w:abstractNum>
-  <w:abstractNum w:abstractNumId="149">
+  <w:abstractNum w:abstractNumId="150">
     <w:nsid w:val="547724B3"/>
     <w:multiLevelType w:val="hybridMultilevel"/>
     <w:tmpl w:val="2EBC6A54"/>
@@ -44992,7 +45322,7 @@
       </w:rPr>
     </w:lvl>
   </w:abstractNum>
-  <w:abstractNum w:abstractNumId="150">
+  <w:abstractNum w:abstractNumId="151">
     <w:nsid w:val="54811049"/>
     <w:multiLevelType w:val="hybridMultilevel"/>
     <w:tmpl w:val="DAB02A8E"/>
@@ -45105,7 +45435,7 @@
       </w:rPr>
     </w:lvl>
   </w:abstractNum>
-  <w:abstractNum w:abstractNumId="151">
+  <w:abstractNum w:abstractNumId="152">
     <w:nsid w:val="549F17B3"/>
     <w:multiLevelType w:val="hybridMultilevel"/>
     <w:tmpl w:val="A352F290"/>
@@ -45218,7 +45548,7 @@
       </w:rPr>
     </w:lvl>
   </w:abstractNum>
-  <w:abstractNum w:abstractNumId="152">
+  <w:abstractNum w:abstractNumId="153">
     <w:nsid w:val="54A7623A"/>
     <w:multiLevelType w:val="hybridMultilevel"/>
     <w:tmpl w:val="3CFAB516"/>
@@ -45331,7 +45661,7 @@
       </w:rPr>
     </w:lvl>
   </w:abstractNum>
-  <w:abstractNum w:abstractNumId="153">
+  <w:abstractNum w:abstractNumId="154">
     <w:nsid w:val="552A6F01"/>
     <w:multiLevelType w:val="hybridMultilevel"/>
     <w:tmpl w:val="29F402B4"/>
@@ -45444,7 +45774,7 @@
       </w:rPr>
     </w:lvl>
   </w:abstractNum>
-  <w:abstractNum w:abstractNumId="154">
+  <w:abstractNum w:abstractNumId="155">
     <w:nsid w:val="55C24334"/>
     <w:multiLevelType w:val="hybridMultilevel"/>
     <w:tmpl w:val="A7D2B230"/>
@@ -45557,7 +45887,7 @@
       </w:rPr>
     </w:lvl>
   </w:abstractNum>
-  <w:abstractNum w:abstractNumId="155">
+  <w:abstractNum w:abstractNumId="156">
     <w:nsid w:val="560F4AAC"/>
     <w:multiLevelType w:val="hybridMultilevel"/>
     <w:tmpl w:val="ED30FDB6"/>
@@ -45670,7 +46000,7 @@
       </w:rPr>
     </w:lvl>
   </w:abstractNum>
-  <w:abstractNum w:abstractNumId="156">
+  <w:abstractNum w:abstractNumId="157">
     <w:nsid w:val="563F65E9"/>
     <w:multiLevelType w:val="hybridMultilevel"/>
     <w:tmpl w:val="ECBA1FFC"/>
@@ -45756,7 +46086,7 @@
       </w:pPr>
     </w:lvl>
   </w:abstractNum>
-  <w:abstractNum w:abstractNumId="157">
+  <w:abstractNum w:abstractNumId="158">
     <w:nsid w:val="569858BE"/>
     <w:multiLevelType w:val="hybridMultilevel"/>
     <w:tmpl w:val="971456CE"/>
@@ -45869,7 +46199,7 @@
       </w:rPr>
     </w:lvl>
   </w:abstractNum>
-  <w:abstractNum w:abstractNumId="158">
+  <w:abstractNum w:abstractNumId="159">
     <w:nsid w:val="56A00280"/>
     <w:multiLevelType w:val="hybridMultilevel"/>
     <w:tmpl w:val="31BA36BA"/>
@@ -45982,7 +46312,7 @@
       </w:rPr>
     </w:lvl>
   </w:abstractNum>
-  <w:abstractNum w:abstractNumId="159">
+  <w:abstractNum w:abstractNumId="160">
     <w:nsid w:val="56E72355"/>
     <w:multiLevelType w:val="hybridMultilevel"/>
     <w:tmpl w:val="533823EC"/>
@@ -46095,7 +46425,7 @@
       </w:rPr>
     </w:lvl>
   </w:abstractNum>
-  <w:abstractNum w:abstractNumId="160">
+  <w:abstractNum w:abstractNumId="161">
     <w:nsid w:val="57505036"/>
     <w:multiLevelType w:val="hybridMultilevel"/>
     <w:tmpl w:val="ED740436"/>
@@ -46208,7 +46538,7 @@
       </w:rPr>
     </w:lvl>
   </w:abstractNum>
-  <w:abstractNum w:abstractNumId="161">
+  <w:abstractNum w:abstractNumId="162">
     <w:nsid w:val="575516C6"/>
     <w:multiLevelType w:val="hybridMultilevel"/>
     <w:tmpl w:val="85D6F2B4"/>
@@ -46321,7 +46651,7 @@
       </w:rPr>
     </w:lvl>
   </w:abstractNum>
-  <w:abstractNum w:abstractNumId="162">
+  <w:abstractNum w:abstractNumId="163">
     <w:nsid w:val="580332BD"/>
     <w:multiLevelType w:val="hybridMultilevel"/>
     <w:tmpl w:val="5B66C2B4"/>
@@ -46434,7 +46764,7 @@
       </w:rPr>
     </w:lvl>
   </w:abstractNum>
-  <w:abstractNum w:abstractNumId="163">
+  <w:abstractNum w:abstractNumId="164">
     <w:nsid w:val="58CB2493"/>
     <w:multiLevelType w:val="hybridMultilevel"/>
     <w:tmpl w:val="8F506E30"/>
@@ -46547,7 +46877,7 @@
       </w:rPr>
     </w:lvl>
   </w:abstractNum>
-  <w:abstractNum w:abstractNumId="164">
+  <w:abstractNum w:abstractNumId="165">
     <w:nsid w:val="5A3E54BA"/>
     <w:multiLevelType w:val="hybridMultilevel"/>
     <w:tmpl w:val="3E0EF790"/>
@@ -46633,7 +46963,7 @@
       </w:pPr>
     </w:lvl>
   </w:abstractNum>
-  <w:abstractNum w:abstractNumId="165">
+  <w:abstractNum w:abstractNumId="166">
     <w:nsid w:val="5A4848B7"/>
     <w:multiLevelType w:val="hybridMultilevel"/>
     <w:tmpl w:val="B9322838"/>
@@ -46746,7 +47076,7 @@
       </w:rPr>
     </w:lvl>
   </w:abstractNum>
-  <w:abstractNum w:abstractNumId="166">
+  <w:abstractNum w:abstractNumId="167">
     <w:nsid w:val="5A861AC1"/>
     <w:multiLevelType w:val="hybridMultilevel"/>
     <w:tmpl w:val="19762C0E"/>
@@ -46859,7 +47189,7 @@
       </w:rPr>
     </w:lvl>
   </w:abstractNum>
-  <w:abstractNum w:abstractNumId="167">
+  <w:abstractNum w:abstractNumId="168">
     <w:nsid w:val="5C81145B"/>
     <w:multiLevelType w:val="hybridMultilevel"/>
     <w:tmpl w:val="57AAB0D6"/>
@@ -46945,7 +47275,7 @@
       </w:pPr>
     </w:lvl>
   </w:abstractNum>
-  <w:abstractNum w:abstractNumId="168">
+  <w:abstractNum w:abstractNumId="169">
     <w:nsid w:val="5D996F97"/>
     <w:multiLevelType w:val="hybridMultilevel"/>
     <w:tmpl w:val="C9DC8150"/>
@@ -47058,7 +47388,7 @@
       </w:rPr>
     </w:lvl>
   </w:abstractNum>
-  <w:abstractNum w:abstractNumId="169">
+  <w:abstractNum w:abstractNumId="170">
     <w:nsid w:val="5E5A634B"/>
     <w:multiLevelType w:val="hybridMultilevel"/>
     <w:tmpl w:val="EA882A50"/>
@@ -47171,7 +47501,7 @@
       </w:rPr>
     </w:lvl>
   </w:abstractNum>
-  <w:abstractNum w:abstractNumId="170">
+  <w:abstractNum w:abstractNumId="171">
     <w:nsid w:val="5F5046A1"/>
     <w:multiLevelType w:val="hybridMultilevel"/>
     <w:tmpl w:val="A44691A0"/>
@@ -47284,7 +47614,7 @@
       </w:rPr>
     </w:lvl>
   </w:abstractNum>
-  <w:abstractNum w:abstractNumId="171">
+  <w:abstractNum w:abstractNumId="172">
     <w:nsid w:val="5FB45033"/>
     <w:multiLevelType w:val="hybridMultilevel"/>
     <w:tmpl w:val="1B943BE0"/>
@@ -47397,7 +47727,7 @@
       </w:rPr>
     </w:lvl>
   </w:abstractNum>
-  <w:abstractNum w:abstractNumId="172">
+  <w:abstractNum w:abstractNumId="173">
     <w:nsid w:val="6012695D"/>
     <w:multiLevelType w:val="hybridMultilevel"/>
     <w:tmpl w:val="B3E257AA"/>
@@ -47510,7 +47840,7 @@
       </w:rPr>
     </w:lvl>
   </w:abstractNum>
-  <w:abstractNum w:abstractNumId="173">
+  <w:abstractNum w:abstractNumId="174">
     <w:nsid w:val="60CF3575"/>
     <w:multiLevelType w:val="hybridMultilevel"/>
     <w:tmpl w:val="205CBBBE"/>
@@ -47623,7 +47953,7 @@
       </w:rPr>
     </w:lvl>
   </w:abstractNum>
-  <w:abstractNum w:abstractNumId="174">
+  <w:abstractNum w:abstractNumId="175">
     <w:nsid w:val="635E4903"/>
     <w:multiLevelType w:val="hybridMultilevel"/>
     <w:tmpl w:val="639A673A"/>
@@ -47736,7 +48066,7 @@
       </w:rPr>
     </w:lvl>
   </w:abstractNum>
-  <w:abstractNum w:abstractNumId="175">
+  <w:abstractNum w:abstractNumId="176">
     <w:nsid w:val="63A8616E"/>
     <w:multiLevelType w:val="hybridMultilevel"/>
     <w:tmpl w:val="F7D8B0A4"/>
@@ -47849,7 +48179,7 @@
       </w:rPr>
     </w:lvl>
   </w:abstractNum>
-  <w:abstractNum w:abstractNumId="176">
+  <w:abstractNum w:abstractNumId="177">
     <w:nsid w:val="65857928"/>
     <w:multiLevelType w:val="hybridMultilevel"/>
     <w:tmpl w:val="7460ED18"/>
@@ -47962,7 +48292,7 @@
       </w:rPr>
     </w:lvl>
   </w:abstractNum>
-  <w:abstractNum w:abstractNumId="177">
+  <w:abstractNum w:abstractNumId="178">
     <w:nsid w:val="65BD57ED"/>
     <w:multiLevelType w:val="hybridMultilevel"/>
     <w:tmpl w:val="4ACC07DA"/>
@@ -48075,7 +48405,7 @@
       </w:rPr>
     </w:lvl>
   </w:abstractNum>
-  <w:abstractNum w:abstractNumId="178">
+  <w:abstractNum w:abstractNumId="179">
     <w:nsid w:val="6678514E"/>
     <w:multiLevelType w:val="hybridMultilevel"/>
     <w:tmpl w:val="29EEF57C"/>
@@ -48188,7 +48518,7 @@
       </w:rPr>
     </w:lvl>
   </w:abstractNum>
-  <w:abstractNum w:abstractNumId="179">
+  <w:abstractNum w:abstractNumId="180">
     <w:nsid w:val="669A71F8"/>
     <w:multiLevelType w:val="hybridMultilevel"/>
     <w:tmpl w:val="33606196"/>
@@ -48301,7 +48631,7 @@
       </w:rPr>
     </w:lvl>
   </w:abstractNum>
-  <w:abstractNum w:abstractNumId="180">
+  <w:abstractNum w:abstractNumId="181">
     <w:nsid w:val="66E520EC"/>
     <w:multiLevelType w:val="hybridMultilevel"/>
     <w:tmpl w:val="53BE25CA"/>
@@ -48414,7 +48744,7 @@
       </w:rPr>
     </w:lvl>
   </w:abstractNum>
-  <w:abstractNum w:abstractNumId="181">
+  <w:abstractNum w:abstractNumId="182">
     <w:nsid w:val="670C7B2F"/>
     <w:multiLevelType w:val="hybridMultilevel"/>
     <w:tmpl w:val="0EBE14C4"/>
@@ -48500,7 +48830,7 @@
       </w:pPr>
     </w:lvl>
   </w:abstractNum>
-  <w:abstractNum w:abstractNumId="182">
+  <w:abstractNum w:abstractNumId="183">
     <w:nsid w:val="68012E22"/>
     <w:multiLevelType w:val="hybridMultilevel"/>
     <w:tmpl w:val="15325FE0"/>
@@ -48613,7 +48943,7 @@
       </w:rPr>
     </w:lvl>
   </w:abstractNum>
-  <w:abstractNum w:abstractNumId="183">
+  <w:abstractNum w:abstractNumId="184">
     <w:nsid w:val="685B3E40"/>
     <w:multiLevelType w:val="hybridMultilevel"/>
     <w:tmpl w:val="B456BD5A"/>
@@ -48699,7 +49029,7 @@
       </w:pPr>
     </w:lvl>
   </w:abstractNum>
-  <w:abstractNum w:abstractNumId="184">
+  <w:abstractNum w:abstractNumId="185">
     <w:nsid w:val="68EA1FC8"/>
     <w:multiLevelType w:val="hybridMultilevel"/>
     <w:tmpl w:val="E1D2B796"/>
@@ -48812,7 +49142,7 @@
       </w:rPr>
     </w:lvl>
   </w:abstractNum>
-  <w:abstractNum w:abstractNumId="185">
+  <w:abstractNum w:abstractNumId="186">
     <w:nsid w:val="69117D4A"/>
     <w:multiLevelType w:val="hybridMultilevel"/>
     <w:tmpl w:val="8BD00B1C"/>
@@ -48925,7 +49255,7 @@
       </w:rPr>
     </w:lvl>
   </w:abstractNum>
-  <w:abstractNum w:abstractNumId="186">
+  <w:abstractNum w:abstractNumId="187">
     <w:nsid w:val="693277F5"/>
     <w:multiLevelType w:val="hybridMultilevel"/>
     <w:tmpl w:val="9B6ACAAA"/>
@@ -49038,7 +49368,7 @@
       </w:rPr>
     </w:lvl>
   </w:abstractNum>
-  <w:abstractNum w:abstractNumId="187">
+  <w:abstractNum w:abstractNumId="188">
     <w:nsid w:val="69BE620C"/>
     <w:multiLevelType w:val="hybridMultilevel"/>
     <w:tmpl w:val="8ABA81D8"/>
@@ -49151,7 +49481,7 @@
       </w:rPr>
     </w:lvl>
   </w:abstractNum>
-  <w:abstractNum w:abstractNumId="188">
+  <w:abstractNum w:abstractNumId="189">
     <w:nsid w:val="69C45087"/>
     <w:multiLevelType w:val="hybridMultilevel"/>
     <w:tmpl w:val="07F0ED20"/>
@@ -49264,7 +49594,7 @@
       </w:rPr>
     </w:lvl>
   </w:abstractNum>
-  <w:abstractNum w:abstractNumId="189">
+  <w:abstractNum w:abstractNumId="190">
     <w:nsid w:val="6A255102"/>
     <w:multiLevelType w:val="hybridMultilevel"/>
     <w:tmpl w:val="22F8059E"/>
@@ -49377,7 +49707,7 @@
       </w:rPr>
     </w:lvl>
   </w:abstractNum>
-  <w:abstractNum w:abstractNumId="190">
+  <w:abstractNum w:abstractNumId="191">
     <w:nsid w:val="6A4529FD"/>
     <w:multiLevelType w:val="hybridMultilevel"/>
     <w:tmpl w:val="132A8444"/>
@@ -49490,7 +49820,7 @@
       </w:rPr>
     </w:lvl>
   </w:abstractNum>
-  <w:abstractNum w:abstractNumId="191">
+  <w:abstractNum w:abstractNumId="192">
     <w:nsid w:val="6AF63E43"/>
     <w:multiLevelType w:val="hybridMultilevel"/>
     <w:tmpl w:val="AC0A7D2A"/>
@@ -49603,7 +49933,7 @@
       </w:rPr>
     </w:lvl>
   </w:abstractNum>
-  <w:abstractNum w:abstractNumId="192">
+  <w:abstractNum w:abstractNumId="193">
     <w:nsid w:val="6C4E2999"/>
     <w:multiLevelType w:val="hybridMultilevel"/>
     <w:tmpl w:val="2F7E60AE"/>
@@ -49716,7 +50046,7 @@
       </w:rPr>
     </w:lvl>
   </w:abstractNum>
-  <w:abstractNum w:abstractNumId="193">
+  <w:abstractNum w:abstractNumId="194">
     <w:nsid w:val="6C775C36"/>
     <w:multiLevelType w:val="hybridMultilevel"/>
     <w:tmpl w:val="ACF260A4"/>
@@ -49802,7 +50132,7 @@
       </w:pPr>
     </w:lvl>
   </w:abstractNum>
-  <w:abstractNum w:abstractNumId="194">
+  <w:abstractNum w:abstractNumId="195">
     <w:nsid w:val="6CDA39DB"/>
     <w:multiLevelType w:val="hybridMultilevel"/>
     <w:tmpl w:val="8A0091C0"/>
@@ -49915,7 +50245,7 @@
       </w:rPr>
     </w:lvl>
   </w:abstractNum>
-  <w:abstractNum w:abstractNumId="195">
+  <w:abstractNum w:abstractNumId="196">
     <w:nsid w:val="6D7F6A19"/>
     <w:multiLevelType w:val="hybridMultilevel"/>
     <w:tmpl w:val="E16C823A"/>
@@ -50028,7 +50358,7 @@
       </w:rPr>
     </w:lvl>
   </w:abstractNum>
-  <w:abstractNum w:abstractNumId="196">
+  <w:abstractNum w:abstractNumId="197">
     <w:nsid w:val="6DDA24A7"/>
     <w:multiLevelType w:val="hybridMultilevel"/>
     <w:tmpl w:val="81C4D24C"/>
@@ -50141,7 +50471,7 @@
       </w:rPr>
     </w:lvl>
   </w:abstractNum>
-  <w:abstractNum w:abstractNumId="197">
+  <w:abstractNum w:abstractNumId="198">
     <w:nsid w:val="6F86446C"/>
     <w:multiLevelType w:val="hybridMultilevel"/>
     <w:tmpl w:val="4FFCE04E"/>
@@ -50254,7 +50584,7 @@
       </w:rPr>
     </w:lvl>
   </w:abstractNum>
-  <w:abstractNum w:abstractNumId="198">
+  <w:abstractNum w:abstractNumId="199">
     <w:nsid w:val="701779DC"/>
     <w:multiLevelType w:val="hybridMultilevel"/>
     <w:tmpl w:val="83A03ADC"/>
@@ -50367,7 +50697,7 @@
       </w:rPr>
     </w:lvl>
   </w:abstractNum>
-  <w:abstractNum w:abstractNumId="199">
+  <w:abstractNum w:abstractNumId="200">
     <w:nsid w:val="70D276D7"/>
     <w:multiLevelType w:val="hybridMultilevel"/>
     <w:tmpl w:val="AB487B44"/>
@@ -50480,7 +50810,7 @@
       </w:rPr>
     </w:lvl>
   </w:abstractNum>
-  <w:abstractNum w:abstractNumId="200">
+  <w:abstractNum w:abstractNumId="201">
     <w:nsid w:val="70E25308"/>
     <w:multiLevelType w:val="hybridMultilevel"/>
     <w:tmpl w:val="5CDA7DC2"/>
@@ -50566,7 +50896,7 @@
       </w:pPr>
     </w:lvl>
   </w:abstractNum>
-  <w:abstractNum w:abstractNumId="201">
+  <w:abstractNum w:abstractNumId="202">
     <w:nsid w:val="719D64F1"/>
     <w:multiLevelType w:val="hybridMultilevel"/>
     <w:tmpl w:val="8CBA58A4"/>
@@ -50679,7 +51009,7 @@
       </w:rPr>
     </w:lvl>
   </w:abstractNum>
-  <w:abstractNum w:abstractNumId="202">
+  <w:abstractNum w:abstractNumId="203">
     <w:nsid w:val="73251ABE"/>
     <w:multiLevelType w:val="hybridMultilevel"/>
     <w:tmpl w:val="BA365F2E"/>
@@ -50792,7 +51122,7 @@
       </w:rPr>
     </w:lvl>
   </w:abstractNum>
-  <w:abstractNum w:abstractNumId="203">
+  <w:abstractNum w:abstractNumId="204">
     <w:nsid w:val="73D03EA0"/>
     <w:multiLevelType w:val="hybridMultilevel"/>
     <w:tmpl w:val="938001A6"/>
@@ -50905,7 +51235,7 @@
       </w:rPr>
     </w:lvl>
   </w:abstractNum>
-  <w:abstractNum w:abstractNumId="204">
+  <w:abstractNum w:abstractNumId="205">
     <w:nsid w:val="740F46EB"/>
     <w:multiLevelType w:val="hybridMultilevel"/>
     <w:tmpl w:val="CEC8487A"/>
@@ -51018,7 +51348,7 @@
       </w:rPr>
     </w:lvl>
   </w:abstractNum>
-  <w:abstractNum w:abstractNumId="205">
+  <w:abstractNum w:abstractNumId="206">
     <w:nsid w:val="744E2073"/>
     <w:multiLevelType w:val="hybridMultilevel"/>
     <w:tmpl w:val="3A9852EC"/>
@@ -51131,7 +51461,7 @@
       </w:rPr>
     </w:lvl>
   </w:abstractNum>
-  <w:abstractNum w:abstractNumId="206">
+  <w:abstractNum w:abstractNumId="207">
     <w:nsid w:val="74785FE9"/>
     <w:multiLevelType w:val="hybridMultilevel"/>
     <w:tmpl w:val="51FA69AC"/>
@@ -51217,7 +51547,7 @@
       </w:pPr>
     </w:lvl>
   </w:abstractNum>
-  <w:abstractNum w:abstractNumId="207">
+  <w:abstractNum w:abstractNumId="208">
     <w:nsid w:val="756B5307"/>
     <w:multiLevelType w:val="hybridMultilevel"/>
     <w:tmpl w:val="E1AAE1D2"/>
@@ -51330,7 +51660,7 @@
       </w:rPr>
     </w:lvl>
   </w:abstractNum>
-  <w:abstractNum w:abstractNumId="208">
+  <w:abstractNum w:abstractNumId="209">
     <w:nsid w:val="75700A67"/>
     <w:multiLevelType w:val="hybridMultilevel"/>
     <w:tmpl w:val="9BB6022E"/>
@@ -51443,7 +51773,7 @@
       </w:rPr>
     </w:lvl>
   </w:abstractNum>
-  <w:abstractNum w:abstractNumId="209">
+  <w:abstractNum w:abstractNumId="210">
     <w:nsid w:val="763E75DA"/>
     <w:multiLevelType w:val="hybridMultilevel"/>
     <w:tmpl w:val="E8AE11AE"/>
@@ -51556,7 +51886,7 @@
       </w:rPr>
     </w:lvl>
   </w:abstractNum>
-  <w:abstractNum w:abstractNumId="210">
+  <w:abstractNum w:abstractNumId="211">
     <w:nsid w:val="768F293D"/>
     <w:multiLevelType w:val="hybridMultilevel"/>
     <w:tmpl w:val="C36A5CBA"/>
@@ -51669,7 +51999,7 @@
       </w:rPr>
     </w:lvl>
   </w:abstractNum>
-  <w:abstractNum w:abstractNumId="211">
+  <w:abstractNum w:abstractNumId="212">
     <w:nsid w:val="76A30A6F"/>
     <w:multiLevelType w:val="hybridMultilevel"/>
     <w:tmpl w:val="01F69C9C"/>
@@ -51782,7 +52112,7 @@
       </w:rPr>
     </w:lvl>
   </w:abstractNum>
-  <w:abstractNum w:abstractNumId="212">
+  <w:abstractNum w:abstractNumId="213">
     <w:nsid w:val="772E7529"/>
     <w:multiLevelType w:val="hybridMultilevel"/>
     <w:tmpl w:val="F832280E"/>
@@ -51895,7 +52225,7 @@
       </w:rPr>
     </w:lvl>
   </w:abstractNum>
-  <w:abstractNum w:abstractNumId="213">
+  <w:abstractNum w:abstractNumId="214">
     <w:nsid w:val="777756C1"/>
     <w:multiLevelType w:val="hybridMultilevel"/>
     <w:tmpl w:val="F87A0C0E"/>
@@ -52008,7 +52338,7 @@
       </w:rPr>
     </w:lvl>
   </w:abstractNum>
-  <w:abstractNum w:abstractNumId="214">
+  <w:abstractNum w:abstractNumId="215">
     <w:nsid w:val="77D20CF6"/>
     <w:multiLevelType w:val="hybridMultilevel"/>
     <w:tmpl w:val="B9DCC6B0"/>
@@ -52121,7 +52451,7 @@
       </w:rPr>
     </w:lvl>
   </w:abstractNum>
-  <w:abstractNum w:abstractNumId="215">
+  <w:abstractNum w:abstractNumId="216">
     <w:nsid w:val="77E3018A"/>
     <w:multiLevelType w:val="hybridMultilevel"/>
     <w:tmpl w:val="56B25F20"/>
@@ -52234,7 +52564,7 @@
       </w:rPr>
     </w:lvl>
   </w:abstractNum>
-  <w:abstractNum w:abstractNumId="216">
+  <w:abstractNum w:abstractNumId="217">
     <w:nsid w:val="79A752AD"/>
     <w:multiLevelType w:val="hybridMultilevel"/>
     <w:tmpl w:val="1A688260"/>
@@ -52347,7 +52677,7 @@
       </w:rPr>
     </w:lvl>
   </w:abstractNum>
-  <w:abstractNum w:abstractNumId="217">
+  <w:abstractNum w:abstractNumId="218">
     <w:nsid w:val="79CC60D8"/>
     <w:multiLevelType w:val="hybridMultilevel"/>
     <w:tmpl w:val="2956270A"/>
@@ -52460,7 +52790,7 @@
       </w:rPr>
     </w:lvl>
   </w:abstractNum>
-  <w:abstractNum w:abstractNumId="218">
+  <w:abstractNum w:abstractNumId="219">
     <w:nsid w:val="7ACC47BA"/>
     <w:multiLevelType w:val="hybridMultilevel"/>
     <w:tmpl w:val="023C3A50"/>
@@ -52573,7 +52903,7 @@
       </w:rPr>
     </w:lvl>
   </w:abstractNum>
-  <w:abstractNum w:abstractNumId="219">
+  <w:abstractNum w:abstractNumId="220">
     <w:nsid w:val="7ACE097E"/>
     <w:multiLevelType w:val="hybridMultilevel"/>
     <w:tmpl w:val="CA9E950C"/>
@@ -52686,7 +53016,7 @@
       </w:rPr>
     </w:lvl>
   </w:abstractNum>
-  <w:abstractNum w:abstractNumId="220">
+  <w:abstractNum w:abstractNumId="221">
     <w:nsid w:val="7BE543A2"/>
     <w:multiLevelType w:val="hybridMultilevel"/>
     <w:tmpl w:val="DEC24E1C"/>
@@ -52772,7 +53102,7 @@
       </w:pPr>
     </w:lvl>
   </w:abstractNum>
-  <w:abstractNum w:abstractNumId="221">
+  <w:abstractNum w:abstractNumId="222">
     <w:nsid w:val="7C634210"/>
     <w:multiLevelType w:val="hybridMultilevel"/>
     <w:tmpl w:val="49324FB0"/>
@@ -52885,7 +53215,7 @@
       </w:rPr>
     </w:lvl>
   </w:abstractNum>
-  <w:abstractNum w:abstractNumId="222">
+  <w:abstractNum w:abstractNumId="223">
     <w:nsid w:val="7CAB11A2"/>
     <w:multiLevelType w:val="hybridMultilevel"/>
     <w:tmpl w:val="BBA64F62"/>
@@ -52998,7 +53328,7 @@
       </w:rPr>
     </w:lvl>
   </w:abstractNum>
-  <w:abstractNum w:abstractNumId="223">
+  <w:abstractNum w:abstractNumId="224">
     <w:nsid w:val="7CD54132"/>
     <w:multiLevelType w:val="hybridMultilevel"/>
     <w:tmpl w:val="B524CE3C"/>
@@ -53084,7 +53414,7 @@
       </w:pPr>
     </w:lvl>
   </w:abstractNum>
-  <w:abstractNum w:abstractNumId="224">
+  <w:abstractNum w:abstractNumId="225">
     <w:nsid w:val="7CFA47B6"/>
     <w:multiLevelType w:val="hybridMultilevel"/>
     <w:tmpl w:val="A1B4F588"/>
@@ -53197,7 +53527,7 @@
       </w:rPr>
     </w:lvl>
   </w:abstractNum>
-  <w:abstractNum w:abstractNumId="225">
+  <w:abstractNum w:abstractNumId="226">
     <w:nsid w:val="7D3D52FE"/>
     <w:multiLevelType w:val="hybridMultilevel"/>
     <w:tmpl w:val="09C2AF1A"/>
@@ -53310,7 +53640,7 @@
       </w:rPr>
     </w:lvl>
   </w:abstractNum>
-  <w:abstractNum w:abstractNumId="226">
+  <w:abstractNum w:abstractNumId="227">
     <w:nsid w:val="7D3F39BA"/>
     <w:multiLevelType w:val="hybridMultilevel"/>
     <w:tmpl w:val="C04EFED0"/>
@@ -53423,7 +53753,7 @@
       </w:rPr>
     </w:lvl>
   </w:abstractNum>
-  <w:abstractNum w:abstractNumId="227">
+  <w:abstractNum w:abstractNumId="228">
     <w:nsid w:val="7E1A01FF"/>
     <w:multiLevelType w:val="hybridMultilevel"/>
     <w:tmpl w:val="6CF0952E"/>
@@ -53536,7 +53866,7 @@
       </w:rPr>
     </w:lvl>
   </w:abstractNum>
-  <w:abstractNum w:abstractNumId="228">
+  <w:abstractNum w:abstractNumId="229">
     <w:nsid w:val="7E69435F"/>
     <w:multiLevelType w:val="hybridMultilevel"/>
     <w:tmpl w:val="924E47D6"/>
@@ -53649,7 +53979,7 @@
       </w:rPr>
     </w:lvl>
   </w:abstractNum>
-  <w:abstractNum w:abstractNumId="229">
+  <w:abstractNum w:abstractNumId="230">
     <w:nsid w:val="7EB371E3"/>
     <w:multiLevelType w:val="hybridMultilevel"/>
     <w:tmpl w:val="CBB8DD0A"/>
@@ -53762,7 +54092,7 @@
       </w:rPr>
     </w:lvl>
   </w:abstractNum>
-  <w:abstractNum w:abstractNumId="230">
+  <w:abstractNum w:abstractNumId="231">
     <w:nsid w:val="7F0C4458"/>
     <w:multiLevelType w:val="hybridMultilevel"/>
     <w:tmpl w:val="DF82196A"/>
@@ -53875,7 +54205,7 @@
       </w:rPr>
     </w:lvl>
   </w:abstractNum>
-  <w:abstractNum w:abstractNumId="231">
+  <w:abstractNum w:abstractNumId="232">
     <w:nsid w:val="7F8E4133"/>
     <w:multiLevelType w:val="hybridMultilevel"/>
     <w:tmpl w:val="8004BFB0"/>
@@ -53995,13 +54325,13 @@
     <w:abstractNumId w:val="17"/>
   </w:num>
   <w:num w:numId="3">
-    <w:abstractNumId w:val="186"/>
+    <w:abstractNumId w:val="187"/>
   </w:num>
   <w:num w:numId="4">
-    <w:abstractNumId w:val="222"/>
+    <w:abstractNumId w:val="223"/>
   </w:num>
   <w:num w:numId="5">
-    <w:abstractNumId w:val="172"/>
+    <w:abstractNumId w:val="173"/>
   </w:num>
   <w:num w:numId="6">
     <w:abstractNumId w:val="103"/>
@@ -54013,7 +54343,7 @@
     <w:abstractNumId w:val="86"/>
   </w:num>
   <w:num w:numId="9">
-    <w:abstractNumId w:val="216"/>
+    <w:abstractNumId w:val="217"/>
   </w:num>
   <w:num w:numId="10">
     <w:abstractNumId w:val="110"/>
@@ -54034,7 +54364,7 @@
     <w:abstractNumId w:val="96"/>
   </w:num>
   <w:num w:numId="16">
-    <w:abstractNumId w:val="219"/>
+    <w:abstractNumId w:val="220"/>
   </w:num>
   <w:num w:numId="17">
     <w:abstractNumId w:val="45"/>
@@ -54043,7 +54373,7 @@
     <w:abstractNumId w:val="140"/>
   </w:num>
   <w:num w:numId="19">
-    <w:abstractNumId w:val="180"/>
+    <w:abstractNumId w:val="181"/>
   </w:num>
   <w:num w:numId="20">
     <w:abstractNumId w:val="68"/>
@@ -54061,7 +54391,7 @@
     <w:abstractNumId w:val="44"/>
   </w:num>
   <w:num w:numId="25">
-    <w:abstractNumId w:val="162"/>
+    <w:abstractNumId w:val="163"/>
   </w:num>
   <w:num w:numId="26">
     <w:abstractNumId w:val="117"/>
@@ -54070,37 +54400,37 @@
     <w:abstractNumId w:val="129"/>
   </w:num>
   <w:num w:numId="28">
-    <w:abstractNumId w:val="158"/>
+    <w:abstractNumId w:val="159"/>
   </w:num>
   <w:num w:numId="29">
-    <w:abstractNumId w:val="183"/>
+    <w:abstractNumId w:val="184"/>
   </w:num>
   <w:num w:numId="30">
     <w:abstractNumId w:val="98"/>
   </w:num>
   <w:num w:numId="31">
-    <w:abstractNumId w:val="154"/>
+    <w:abstractNumId w:val="155"/>
   </w:num>
   <w:num w:numId="32">
     <w:abstractNumId w:val="59"/>
   </w:num>
   <w:num w:numId="33">
-    <w:abstractNumId w:val="221"/>
+    <w:abstractNumId w:val="222"/>
   </w:num>
   <w:num w:numId="34">
     <w:abstractNumId w:val="95"/>
   </w:num>
   <w:num w:numId="35">
-    <w:abstractNumId w:val="228"/>
+    <w:abstractNumId w:val="229"/>
   </w:num>
   <w:num w:numId="36">
-    <w:abstractNumId w:val="182"/>
+    <w:abstractNumId w:val="183"/>
   </w:num>
   <w:num w:numId="37">
     <w:abstractNumId w:val="109"/>
   </w:num>
   <w:num w:numId="38">
-    <w:abstractNumId w:val="212"/>
+    <w:abstractNumId w:val="213"/>
   </w:num>
   <w:num w:numId="39">
     <w:abstractNumId w:val="13"/>
@@ -54118,10 +54448,10 @@
     <w:abstractNumId w:val="136"/>
   </w:num>
   <w:num w:numId="44">
-    <w:abstractNumId w:val="217"/>
+    <w:abstractNumId w:val="218"/>
   </w:num>
   <w:num w:numId="45">
-    <w:abstractNumId w:val="189"/>
+    <w:abstractNumId w:val="190"/>
   </w:num>
   <w:num w:numId="46">
     <w:abstractNumId w:val="43"/>
@@ -54130,10 +54460,10 @@
     <w:abstractNumId w:val="107"/>
   </w:num>
   <w:num w:numId="48">
-    <w:abstractNumId w:val="171"/>
+    <w:abstractNumId w:val="172"/>
   </w:num>
   <w:num w:numId="49">
-    <w:abstractNumId w:val="168"/>
+    <w:abstractNumId w:val="169"/>
   </w:num>
   <w:num w:numId="50">
     <w:abstractNumId w:val="94"/>
@@ -54148,7 +54478,7 @@
     <w:abstractNumId w:val="40"/>
   </w:num>
   <w:num w:numId="54">
-    <w:abstractNumId w:val="197"/>
+    <w:abstractNumId w:val="198"/>
   </w:num>
   <w:num w:numId="55">
     <w:abstractNumId w:val="79"/>
@@ -54160,40 +54490,40 @@
     <w:abstractNumId w:val="91"/>
   </w:num>
   <w:num w:numId="58">
-    <w:abstractNumId w:val="170"/>
+    <w:abstractNumId w:val="171"/>
   </w:num>
   <w:num w:numId="59">
-    <w:abstractNumId w:val="174"/>
+    <w:abstractNumId w:val="175"/>
   </w:num>
   <w:num w:numId="60">
-    <w:abstractNumId w:val="164"/>
+    <w:abstractNumId w:val="165"/>
   </w:num>
   <w:num w:numId="61">
-    <w:abstractNumId w:val="179"/>
+    <w:abstractNumId w:val="180"/>
   </w:num>
   <w:num w:numId="62">
-    <w:abstractNumId w:val="203"/>
+    <w:abstractNumId w:val="204"/>
   </w:num>
   <w:num w:numId="63">
-    <w:abstractNumId w:val="146"/>
+    <w:abstractNumId w:val="147"/>
   </w:num>
   <w:num w:numId="64">
     <w:abstractNumId w:val="92"/>
   </w:num>
   <w:num w:numId="65">
-    <w:abstractNumId w:val="177"/>
+    <w:abstractNumId w:val="178"/>
   </w:num>
   <w:num w:numId="66">
     <w:abstractNumId w:val="105"/>
   </w:num>
   <w:num w:numId="67">
-    <w:abstractNumId w:val="178"/>
+    <w:abstractNumId w:val="179"/>
   </w:num>
   <w:num w:numId="68">
-    <w:abstractNumId w:val="181"/>
+    <w:abstractNumId w:val="182"/>
   </w:num>
   <w:num w:numId="69">
-    <w:abstractNumId w:val="202"/>
+    <w:abstractNumId w:val="203"/>
   </w:num>
   <w:num w:numId="70">
     <w:abstractNumId w:val="12"/>
@@ -54205,16 +54535,16 @@
     <w:abstractNumId w:val="127"/>
   </w:num>
   <w:num w:numId="73">
-    <w:abstractNumId w:val="223"/>
+    <w:abstractNumId w:val="224"/>
   </w:num>
   <w:num w:numId="74">
     <w:abstractNumId w:val="4"/>
   </w:num>
   <w:num w:numId="75">
-    <w:abstractNumId w:val="156"/>
+    <w:abstractNumId w:val="157"/>
   </w:num>
   <w:num w:numId="76">
-    <w:abstractNumId w:val="161"/>
+    <w:abstractNumId w:val="162"/>
   </w:num>
   <w:num w:numId="77">
     <w:abstractNumId w:val="76"/>
@@ -54226,7 +54556,7 @@
     <w:abstractNumId w:val="100"/>
   </w:num>
   <w:num w:numId="80">
-    <w:abstractNumId w:val="173"/>
+    <w:abstractNumId w:val="174"/>
   </w:num>
   <w:num w:numId="81">
     <w:abstractNumId w:val="27"/>
@@ -54241,10 +54571,10 @@
     <w:abstractNumId w:val="135"/>
   </w:num>
   <w:num w:numId="85">
-    <w:abstractNumId w:val="185"/>
+    <w:abstractNumId w:val="186"/>
   </w:num>
   <w:num w:numId="86">
-    <w:abstractNumId w:val="145"/>
+    <w:abstractNumId w:val="146"/>
   </w:num>
   <w:num w:numId="87">
     <w:abstractNumId w:val="2"/>
@@ -54259,13 +54589,13 @@
     <w:abstractNumId w:val="121"/>
   </w:num>
   <w:num w:numId="91">
-    <w:abstractNumId w:val="143"/>
+    <w:abstractNumId w:val="144"/>
   </w:num>
   <w:num w:numId="92">
-    <w:abstractNumId w:val="220"/>
+    <w:abstractNumId w:val="221"/>
   </w:num>
   <w:num w:numId="93">
-    <w:abstractNumId w:val="166"/>
+    <w:abstractNumId w:val="167"/>
   </w:num>
   <w:num w:numId="94">
     <w:abstractNumId w:val="119"/>
@@ -54274,7 +54604,7 @@
     <w:abstractNumId w:val="141"/>
   </w:num>
   <w:num w:numId="96">
-    <w:abstractNumId w:val="200"/>
+    <w:abstractNumId w:val="201"/>
   </w:num>
   <w:num w:numId="97">
     <w:abstractNumId w:val="131"/>
@@ -54283,16 +54613,16 @@
     <w:abstractNumId w:val="133"/>
   </w:num>
   <w:num w:numId="99">
-    <w:abstractNumId w:val="204"/>
+    <w:abstractNumId w:val="205"/>
   </w:num>
   <w:num w:numId="100">
-    <w:abstractNumId w:val="190"/>
+    <w:abstractNumId w:val="191"/>
   </w:num>
   <w:num w:numId="101">
     <w:abstractNumId w:val="52"/>
   </w:num>
   <w:num w:numId="102">
-    <w:abstractNumId w:val="152"/>
+    <w:abstractNumId w:val="153"/>
   </w:num>
   <w:num w:numId="103">
     <w:abstractNumId w:val="29"/>
@@ -54301,7 +54631,7 @@
     <w:abstractNumId w:val="60"/>
   </w:num>
   <w:num w:numId="105">
-    <w:abstractNumId w:val="155"/>
+    <w:abstractNumId w:val="156"/>
   </w:num>
   <w:num w:numId="106">
     <w:abstractNumId w:val="88"/>
@@ -54322,13 +54652,13 @@
     <w:abstractNumId w:val="37"/>
   </w:num>
   <w:num w:numId="112">
-    <w:abstractNumId w:val="149"/>
+    <w:abstractNumId w:val="150"/>
   </w:num>
   <w:num w:numId="113">
     <w:abstractNumId w:val="74"/>
   </w:num>
   <w:num w:numId="114">
-    <w:abstractNumId w:val="224"/>
+    <w:abstractNumId w:val="225"/>
   </w:num>
   <w:num w:numId="115">
     <w:abstractNumId w:val="102"/>
@@ -54337,7 +54667,7 @@
     <w:abstractNumId w:val="53"/>
   </w:num>
   <w:num w:numId="117">
-    <w:abstractNumId w:val="196"/>
+    <w:abstractNumId w:val="197"/>
   </w:num>
   <w:num w:numId="118">
     <w:abstractNumId w:val="82"/>
@@ -54349,37 +54679,37 @@
     <w:abstractNumId w:val="116"/>
   </w:num>
   <w:num w:numId="121">
-    <w:abstractNumId w:val="150"/>
+    <w:abstractNumId w:val="151"/>
   </w:num>
   <w:num w:numId="122">
     <w:abstractNumId w:val="11"/>
   </w:num>
   <w:num w:numId="123">
-    <w:abstractNumId w:val="147"/>
+    <w:abstractNumId w:val="148"/>
   </w:num>
   <w:num w:numId="124">
     <w:abstractNumId w:val="112"/>
   </w:num>
   <w:num w:numId="125">
-    <w:abstractNumId w:val="175"/>
+    <w:abstractNumId w:val="176"/>
   </w:num>
   <w:num w:numId="126">
-    <w:abstractNumId w:val="193"/>
+    <w:abstractNumId w:val="194"/>
   </w:num>
   <w:num w:numId="127">
     <w:abstractNumId w:val="77"/>
   </w:num>
   <w:num w:numId="128">
-    <w:abstractNumId w:val="142"/>
+    <w:abstractNumId w:val="143"/>
   </w:num>
   <w:num w:numId="129">
     <w:abstractNumId w:val="93"/>
   </w:num>
   <w:num w:numId="130">
-    <w:abstractNumId w:val="226"/>
+    <w:abstractNumId w:val="227"/>
   </w:num>
   <w:num w:numId="131">
-    <w:abstractNumId w:val="214"/>
+    <w:abstractNumId w:val="215"/>
   </w:num>
   <w:num w:numId="132">
     <w:abstractNumId w:val="73"/>
@@ -54394,7 +54724,7 @@
     <w:abstractNumId w:val="113"/>
   </w:num>
   <w:num w:numId="136">
-    <w:abstractNumId w:val="218"/>
+    <w:abstractNumId w:val="219"/>
   </w:num>
   <w:num w:numId="137">
     <w:abstractNumId w:val="66"/>
@@ -54403,7 +54733,7 @@
     <w:abstractNumId w:val="39"/>
   </w:num>
   <w:num w:numId="139">
-    <w:abstractNumId w:val="191"/>
+    <w:abstractNumId w:val="192"/>
   </w:num>
   <w:num w:numId="140">
     <w:abstractNumId w:val="63"/>
@@ -54418,16 +54748,16 @@
     <w:abstractNumId w:val="108"/>
   </w:num>
   <w:num w:numId="144">
-    <w:abstractNumId w:val="213"/>
+    <w:abstractNumId w:val="214"/>
   </w:num>
   <w:num w:numId="145">
-    <w:abstractNumId w:val="211"/>
+    <w:abstractNumId w:val="212"/>
   </w:num>
   <w:num w:numId="146">
     <w:abstractNumId w:val="75"/>
   </w:num>
   <w:num w:numId="147">
-    <w:abstractNumId w:val="157"/>
+    <w:abstractNumId w:val="158"/>
   </w:num>
   <w:num w:numId="148">
     <w:abstractNumId w:val="57"/>
@@ -54436,13 +54766,13 @@
     <w:abstractNumId w:val="126"/>
   </w:num>
   <w:num w:numId="150">
-    <w:abstractNumId w:val="188"/>
+    <w:abstractNumId w:val="189"/>
   </w:num>
   <w:num w:numId="151">
-    <w:abstractNumId w:val="198"/>
+    <w:abstractNumId w:val="199"/>
   </w:num>
   <w:num w:numId="152">
-    <w:abstractNumId w:val="192"/>
+    <w:abstractNumId w:val="193"/>
   </w:num>
   <w:num w:numId="153">
     <w:abstractNumId w:val="55"/>
@@ -54463,10 +54793,10 @@
     <w:abstractNumId w:val="8"/>
   </w:num>
   <w:num w:numId="159">
-    <w:abstractNumId w:val="209"/>
+    <w:abstractNumId w:val="210"/>
   </w:num>
   <w:num w:numId="160">
-    <w:abstractNumId w:val="208"/>
+    <w:abstractNumId w:val="209"/>
   </w:num>
   <w:num w:numId="161">
     <w:abstractNumId w:val="48"/>
@@ -54490,28 +54820,28 @@
     <w:abstractNumId w:val="139"/>
   </w:num>
   <w:num w:numId="168">
-    <w:abstractNumId w:val="210"/>
+    <w:abstractNumId w:val="211"/>
   </w:num>
   <w:num w:numId="169">
     <w:abstractNumId w:val="18"/>
   </w:num>
   <w:num w:numId="170">
-    <w:abstractNumId w:val="169"/>
+    <w:abstractNumId w:val="170"/>
   </w:num>
   <w:num w:numId="171">
     <w:abstractNumId w:val="33"/>
   </w:num>
   <w:num w:numId="172">
-    <w:abstractNumId w:val="206"/>
+    <w:abstractNumId w:val="207"/>
   </w:num>
   <w:num w:numId="173">
     <w:abstractNumId w:val="51"/>
   </w:num>
   <w:num w:numId="174">
-    <w:abstractNumId w:val="167"/>
+    <w:abstractNumId w:val="168"/>
   </w:num>
   <w:num w:numId="175">
-    <w:abstractNumId w:val="199"/>
+    <w:abstractNumId w:val="200"/>
   </w:num>
   <w:num w:numId="176">
     <w:abstractNumId w:val="81"/>
@@ -54526,7 +54856,7 @@
     <w:abstractNumId w:val="67"/>
   </w:num>
   <w:num w:numId="180">
-    <w:abstractNumId w:val="207"/>
+    <w:abstractNumId w:val="208"/>
   </w:num>
   <w:num w:numId="181">
     <w:abstractNumId w:val="19"/>
@@ -54553,10 +54883,10 @@
     <w:abstractNumId w:val="132"/>
   </w:num>
   <w:num w:numId="189">
-    <w:abstractNumId w:val="187"/>
+    <w:abstractNumId w:val="188"/>
   </w:num>
   <w:num w:numId="190">
-    <w:abstractNumId w:val="144"/>
+    <w:abstractNumId w:val="145"/>
   </w:num>
   <w:num w:numId="191">
     <w:abstractNumId w:val="101"/>
@@ -54568,13 +54898,13 @@
     <w:abstractNumId w:val="15"/>
   </w:num>
   <w:num w:numId="194">
-    <w:abstractNumId w:val="151"/>
+    <w:abstractNumId w:val="152"/>
   </w:num>
   <w:num w:numId="195">
-    <w:abstractNumId w:val="194"/>
+    <w:abstractNumId w:val="195"/>
   </w:num>
   <w:num w:numId="196">
-    <w:abstractNumId w:val="184"/>
+    <w:abstractNumId w:val="185"/>
   </w:num>
   <w:num w:numId="197">
     <w:abstractNumId w:val="70"/>
@@ -54583,7 +54913,7 @@
     <w:abstractNumId w:val="10"/>
   </w:num>
   <w:num w:numId="199">
-    <w:abstractNumId w:val="160"/>
+    <w:abstractNumId w:val="161"/>
   </w:num>
   <w:num w:numId="200">
     <w:abstractNumId w:val="69"/>
@@ -54601,22 +54931,22 @@
     <w:abstractNumId w:val="41"/>
   </w:num>
   <w:num w:numId="205">
-    <w:abstractNumId w:val="159"/>
+    <w:abstractNumId w:val="160"/>
   </w:num>
   <w:num w:numId="206">
     <w:abstractNumId w:val="137"/>
   </w:num>
   <w:num w:numId="207">
-    <w:abstractNumId w:val="153"/>
+    <w:abstractNumId w:val="154"/>
   </w:num>
   <w:num w:numId="208">
-    <w:abstractNumId w:val="163"/>
+    <w:abstractNumId w:val="164"/>
   </w:num>
   <w:num w:numId="209">
-    <w:abstractNumId w:val="225"/>
+    <w:abstractNumId w:val="226"/>
   </w:num>
   <w:num w:numId="210">
-    <w:abstractNumId w:val="231"/>
+    <w:abstractNumId w:val="232"/>
   </w:num>
   <w:num w:numId="211">
     <w:abstractNumId w:val="62"/>
@@ -54625,10 +54955,10 @@
     <w:abstractNumId w:val="5"/>
   </w:num>
   <w:num w:numId="213">
-    <w:abstractNumId w:val="230"/>
+    <w:abstractNumId w:val="231"/>
   </w:num>
   <w:num w:numId="214">
-    <w:abstractNumId w:val="195"/>
+    <w:abstractNumId w:val="196"/>
   </w:num>
   <w:num w:numId="215">
     <w:abstractNumId w:val="3"/>
@@ -54637,19 +54967,19 @@
     <w:abstractNumId w:val="130"/>
   </w:num>
   <w:num w:numId="217">
-    <w:abstractNumId w:val="229"/>
+    <w:abstractNumId w:val="230"/>
   </w:num>
   <w:num w:numId="218">
-    <w:abstractNumId w:val="148"/>
+    <w:abstractNumId w:val="149"/>
   </w:num>
   <w:num w:numId="219">
-    <w:abstractNumId w:val="205"/>
+    <w:abstractNumId w:val="206"/>
   </w:num>
   <w:num w:numId="220">
     <w:abstractNumId w:val="16"/>
   </w:num>
   <w:num w:numId="221">
-    <w:abstractNumId w:val="215"/>
+    <w:abstractNumId w:val="216"/>
   </w:num>
   <w:num w:numId="222">
     <w:abstractNumId w:val="42"/>
@@ -54661,16 +54991,16 @@
     <w:abstractNumId w:val="84"/>
   </w:num>
   <w:num w:numId="225">
-    <w:abstractNumId w:val="176"/>
+    <w:abstractNumId w:val="177"/>
   </w:num>
   <w:num w:numId="226">
-    <w:abstractNumId w:val="227"/>
+    <w:abstractNumId w:val="228"/>
   </w:num>
   <w:num w:numId="227">
-    <w:abstractNumId w:val="201"/>
+    <w:abstractNumId w:val="202"/>
   </w:num>
   <w:num w:numId="228">
-    <w:abstractNumId w:val="165"/>
+    <w:abstractNumId w:val="166"/>
   </w:num>
   <w:num w:numId="229">
     <w:abstractNumId w:val="114"/>
@@ -54683,6 +55013,9 @@
   </w:num>
   <w:num w:numId="232">
     <w:abstractNumId w:val="138"/>
+  </w:num>
+  <w:num w:numId="233">
+    <w:abstractNumId w:val="142"/>
   </w:num>
   <w:numIdMacAtCleanup w:val="232"/>
 </w:numbering>
@@ -55644,7 +55977,7 @@
 </file>
 
 <file path=customXml/itemProps1.xml><?xml version="1.0" encoding="utf-8"?>
-<ds:datastoreItem xmlns:ds="http://schemas.openxmlformats.org/officeDocument/2006/customXml" ds:itemID="{2959FCA8-4D99-4C04-94AB-F4C2BA8D69A6}">
+<ds:datastoreItem xmlns:ds="http://schemas.openxmlformats.org/officeDocument/2006/customXml" ds:itemID="{6161DE61-1647-40AA-A770-530BCDD12411}">
   <ds:schemaRefs>
     <ds:schemaRef ds:uri="http://schemas.openxmlformats.org/officeDocument/2006/bibliography"/>
   </ds:schemaRefs>

--- a/AZ-900 Notes.docx
+++ b/AZ-900 Notes.docx
@@ -358,6 +358,18 @@
     <w:p>
       <w:pPr>
         <w:pStyle w:val="NoSpacing"/>
+        <w:numPr>
+          <w:ilvl w:val="0"/>
+          <w:numId w:val="4"/>
+        </w:numPr>
+      </w:pPr>
+      <w:r>
+        <w:t>Azure Site Recovery provides Fault Tolerance</w:t>
+      </w:r>
+    </w:p>
+    <w:p>
+      <w:pPr>
+        <w:pStyle w:val="NoSpacing"/>
       </w:pPr>
     </w:p>
     <w:p>
@@ -457,11 +469,6 @@
       <w:r>
         <w:t>Allow us to access resources from previous points in time</w:t>
       </w:r>
-    </w:p>
-    <w:p>
-      <w:pPr>
-        <w:pStyle w:val="NoSpacing"/>
-      </w:pPr>
     </w:p>
     <w:p>
       <w:pPr>
@@ -2783,6 +2790,8 @@
       <w:r>
         <w:t xml:space="preserve"> (Sovereign)</w:t>
       </w:r>
+      <w:bookmarkStart w:id="0" w:name="_GoBack"/>
+      <w:bookmarkEnd w:id="0"/>
     </w:p>
     <w:p>
       <w:pPr>
@@ -2791,14 +2800,24 @@
           <w:ilvl w:val="1"/>
           <w:numId w:val="9"/>
         </w:numPr>
-      </w:pPr>
-      <w:r>
-        <w:t>Available to organizations that have already purchased Microsoft Cloud Germany</w:t>
-      </w:r>
-    </w:p>
-    <w:p>
-      <w:pPr>
-        <w:pStyle w:val="NoSpacing"/>
+        <w:rPr>
+          <w:bCs/>
+        </w:rPr>
+      </w:pPr>
+      <w:r>
+        <w:t>A</w:t>
+      </w:r>
+      <w:r>
+        <w:rPr>
+          <w:bCs/>
+        </w:rPr>
+        <w:t>ny user or enterprise that requires its data to reside in Germany.</w:t>
+      </w:r>
+    </w:p>
+    <w:p>
+      <w:pPr>
+        <w:pStyle w:val="NoSpacing"/>
+        <w:ind w:left="1440"/>
       </w:pPr>
     </w:p>
     <w:p>
@@ -4644,6 +4663,30 @@
     <w:p>
       <w:pPr>
         <w:pStyle w:val="NoSpacing"/>
+        <w:numPr>
+          <w:ilvl w:val="0"/>
+          <w:numId w:val="70"/>
+        </w:numPr>
+      </w:pPr>
+      <w:r>
+        <w:t>A subscription can only have a single account administrator</w:t>
+      </w:r>
+    </w:p>
+    <w:p>
+      <w:pPr>
+        <w:pStyle w:val="NoSpacing"/>
+        <w:numPr>
+          <w:ilvl w:val="0"/>
+          <w:numId w:val="70"/>
+        </w:numPr>
+      </w:pPr>
+      <w:r>
+        <w:t>A subscription must be managed using a MS account only</w:t>
+      </w:r>
+    </w:p>
+    <w:p>
+      <w:pPr>
+        <w:pStyle w:val="NoSpacing"/>
       </w:pPr>
     </w:p>
     <w:p>
@@ -4842,6 +4885,7 @@
         </w:numPr>
       </w:pPr>
       <w:r>
+        <w:lastRenderedPageBreak/>
         <w:t xml:space="preserve">Tenant is a directory, where a </w:t>
       </w:r>
       <w:r>
@@ -4869,7 +4913,6 @@
         </w:numPr>
       </w:pPr>
       <w:r>
-        <w:lastRenderedPageBreak/>
         <w:t>A tenant can have many subscriptions, but not vice versa.</w:t>
       </w:r>
     </w:p>
@@ -5168,36 +5211,9 @@
       <w:pPr>
         <w:pStyle w:val="NoSpacing"/>
       </w:pPr>
-    </w:p>
-    <w:p>
-      <w:pPr>
-        <w:pStyle w:val="NoSpacing"/>
-      </w:pPr>
-    </w:p>
-    <w:p>
-      <w:pPr>
-        <w:pStyle w:val="NoSpacing"/>
-      </w:pPr>
-    </w:p>
-    <w:p>
-      <w:pPr>
-        <w:pStyle w:val="NoSpacing"/>
-      </w:pPr>
       <w:r>
         <w:lastRenderedPageBreak/>
         <w:t>Azure Resource manager (ARM)</w:t>
-      </w:r>
-    </w:p>
-    <w:p>
-      <w:pPr>
-        <w:pStyle w:val="NoSpacing"/>
-        <w:numPr>
-          <w:ilvl w:val="0"/>
-          <w:numId w:val="233"/>
-        </w:numPr>
-      </w:pPr>
-      <w:r>
-        <w:t>A framework to perform tasks as a group rather than individually</w:t>
       </w:r>
     </w:p>
     <w:p>
@@ -5690,6 +5706,11 @@
       <w:r>
         <w:t>MS has recommended standards for tags</w:t>
       </w:r>
+    </w:p>
+    <w:p>
+      <w:pPr>
+        <w:pStyle w:val="NoSpacing"/>
+      </w:pPr>
     </w:p>
     <w:p>
       <w:pPr>
@@ -12457,6 +12478,9 @@
       <w:r>
         <w:t xml:space="preserve"> bytes) max storage amount</w:t>
       </w:r>
+      <w:r>
+        <w:t>, unlimited files</w:t>
+      </w:r>
     </w:p>
     <w:p>
       <w:pPr>
@@ -15679,7 +15703,16 @@
         </w:numPr>
       </w:pPr>
       <w:r>
-        <w:t xml:space="preserve">Service for open source analytics such as Apache Spark or Apache </w:t>
+        <w:t xml:space="preserve">Service for </w:t>
+      </w:r>
+      <w:r>
+        <w:rPr>
+          <w:b/>
+        </w:rPr>
+        <w:t>open source analytics</w:t>
+      </w:r>
+      <w:r>
+        <w:t xml:space="preserve"> such as Apache Spark or Apache </w:t>
       </w:r>
       <w:proofErr w:type="spellStart"/>
       <w:r>
@@ -15927,6 +15960,9 @@
           <w:ilvl w:val="0"/>
           <w:numId w:val="122"/>
         </w:numPr>
+        <w:rPr>
+          <w:rStyle w:val="course-playerquizprompt"/>
+        </w:rPr>
       </w:pPr>
       <w:r>
         <w:lastRenderedPageBreak/>
@@ -15942,6 +15978,28 @@
     <w:p>
       <w:pPr>
         <w:pStyle w:val="NoSpacing"/>
+        <w:numPr>
+          <w:ilvl w:val="0"/>
+          <w:numId w:val="122"/>
+        </w:numPr>
+      </w:pPr>
+      <w:r>
+        <w:rPr>
+          <w:rStyle w:val="course-playerquizprompt"/>
+          <w:b/>
+        </w:rPr>
+        <w:t>parallel</w:t>
+      </w:r>
+      <w:r>
+        <w:rPr>
+          <w:rStyle w:val="course-playerquizprompt"/>
+        </w:rPr>
+        <w:t xml:space="preserve"> data transformation</w:t>
+      </w:r>
+    </w:p>
+    <w:p>
+      <w:pPr>
+        <w:pStyle w:val="NoSpacing"/>
       </w:pPr>
     </w:p>
     <w:p>
@@ -16049,11 +16107,6 @@
       <w:r>
         <w:t>Meant to be used interactively</w:t>
       </w:r>
-    </w:p>
-    <w:p>
-      <w:pPr>
-        <w:pStyle w:val="NoSpacing"/>
-      </w:pPr>
     </w:p>
     <w:p>
       <w:pPr>
@@ -25712,8 +25765,6 @@
       <w:r>
         <w:t xml:space="preserve"> a deal for transferring a lot</w:t>
       </w:r>
-      <w:bookmarkStart w:id="0" w:name="_GoBack"/>
-      <w:bookmarkEnd w:id="0"/>
     </w:p>
     <w:p>
       <w:pPr>
@@ -55182,10 +55233,32 @@
     <w:qFormat/>
     <w:rsid w:val="00CE62B6"/>
   </w:style>
+  <w:style w:type="paragraph" w:styleId="Heading3">
+    <w:name w:val="heading 3"/>
+    <w:basedOn w:val="Normal"/>
+    <w:next w:val="Normal"/>
+    <w:link w:val="Heading3Char"/>
+    <w:uiPriority w:val="9"/>
+    <w:semiHidden/>
+    <w:unhideWhenUsed/>
+    <w:qFormat/>
+    <w:rsid w:val="00CC4BD1"/>
+    <w:pPr>
+      <w:keepNext/>
+      <w:keepLines/>
+      <w:spacing w:before="200" w:after="0"/>
+      <w:outlineLvl w:val="2"/>
+    </w:pPr>
+    <w:rPr>
+      <w:rFonts w:asciiTheme="majorHAnsi" w:eastAsiaTheme="majorEastAsia" w:hAnsiTheme="majorHAnsi" w:cstheme="majorBidi"/>
+      <w:b/>
+      <w:bCs/>
+      <w:color w:val="4F81BD" w:themeColor="accent1"/>
+    </w:rPr>
+  </w:style>
   <w:style w:type="character" w:default="1" w:styleId="DefaultParagraphFont">
     <w:name w:val="Default Paragraph Font"/>
     <w:uiPriority w:val="1"/>
-    <w:semiHidden/>
     <w:unhideWhenUsed/>
   </w:style>
   <w:style w:type="table" w:default="1" w:styleId="TableNormal">
@@ -55351,6 +55424,20 @@
     <w:basedOn w:val="DefaultParagraphFont"/>
     <w:rsid w:val="0054235E"/>
   </w:style>
+  <w:style w:type="character" w:customStyle="1" w:styleId="Heading3Char">
+    <w:name w:val="Heading 3 Char"/>
+    <w:basedOn w:val="DefaultParagraphFont"/>
+    <w:link w:val="Heading3"/>
+    <w:uiPriority w:val="9"/>
+    <w:semiHidden/>
+    <w:rsid w:val="00CC4BD1"/>
+    <w:rPr>
+      <w:rFonts w:asciiTheme="majorHAnsi" w:eastAsiaTheme="majorEastAsia" w:hAnsiTheme="majorHAnsi" w:cstheme="majorBidi"/>
+      <w:b/>
+      <w:bCs/>
+      <w:color w:val="4F81BD" w:themeColor="accent1"/>
+    </w:rPr>
+  </w:style>
 </w:styles>
 </file>
 
@@ -55515,10 +55602,32 @@
     <w:qFormat/>
     <w:rsid w:val="00CE62B6"/>
   </w:style>
+  <w:style w:type="paragraph" w:styleId="Heading3">
+    <w:name w:val="heading 3"/>
+    <w:basedOn w:val="Normal"/>
+    <w:next w:val="Normal"/>
+    <w:link w:val="Heading3Char"/>
+    <w:uiPriority w:val="9"/>
+    <w:semiHidden/>
+    <w:unhideWhenUsed/>
+    <w:qFormat/>
+    <w:rsid w:val="00CC4BD1"/>
+    <w:pPr>
+      <w:keepNext/>
+      <w:keepLines/>
+      <w:spacing w:before="200" w:after="0"/>
+      <w:outlineLvl w:val="2"/>
+    </w:pPr>
+    <w:rPr>
+      <w:rFonts w:asciiTheme="majorHAnsi" w:eastAsiaTheme="majorEastAsia" w:hAnsiTheme="majorHAnsi" w:cstheme="majorBidi"/>
+      <w:b/>
+      <w:bCs/>
+      <w:color w:val="4F81BD" w:themeColor="accent1"/>
+    </w:rPr>
+  </w:style>
   <w:style w:type="character" w:default="1" w:styleId="DefaultParagraphFont">
     <w:name w:val="Default Paragraph Font"/>
     <w:uiPriority w:val="1"/>
-    <w:semiHidden/>
     <w:unhideWhenUsed/>
   </w:style>
   <w:style w:type="table" w:default="1" w:styleId="TableNormal">
@@ -55683,6 +55792,20 @@
     <w:name w:val="answer-description"/>
     <w:basedOn w:val="DefaultParagraphFont"/>
     <w:rsid w:val="0054235E"/>
+  </w:style>
+  <w:style w:type="character" w:customStyle="1" w:styleId="Heading3Char">
+    <w:name w:val="Heading 3 Char"/>
+    <w:basedOn w:val="DefaultParagraphFont"/>
+    <w:link w:val="Heading3"/>
+    <w:uiPriority w:val="9"/>
+    <w:semiHidden/>
+    <w:rsid w:val="00CC4BD1"/>
+    <w:rPr>
+      <w:rFonts w:asciiTheme="majorHAnsi" w:eastAsiaTheme="majorEastAsia" w:hAnsiTheme="majorHAnsi" w:cstheme="majorBidi"/>
+      <w:b/>
+      <w:bCs/>
+      <w:color w:val="4F81BD" w:themeColor="accent1"/>
+    </w:rPr>
   </w:style>
 </w:styles>
 </file>
@@ -55977,7 +56100,7 @@
 </file>
 
 <file path=customXml/itemProps1.xml><?xml version="1.0" encoding="utf-8"?>
-<ds:datastoreItem xmlns:ds="http://schemas.openxmlformats.org/officeDocument/2006/customXml" ds:itemID="{6161DE61-1647-40AA-A770-530BCDD12411}">
+<ds:datastoreItem xmlns:ds="http://schemas.openxmlformats.org/officeDocument/2006/customXml" ds:itemID="{FE8B1E39-EF08-40F8-95F4-5CE55ECC8030}">
   <ds:schemaRefs>
     <ds:schemaRef ds:uri="http://schemas.openxmlformats.org/officeDocument/2006/bibliography"/>
   </ds:schemaRefs>
